--- a/DOCS/PROYECTO INFO 3.docx
+++ b/DOCS/PROYECTO INFO 3.docx
@@ -253,90 +253,8 @@
               <w:szCs w:val="32"/>
               <w:lang w:val="es-MX"/>
             </w:rPr>
-            <w:t xml:space="preserve">Martínez Alfonso Irwin </w:t>
-          </w:r>
-        </w:p>
-        <w:p>
-          <w:pPr>
-            <w:jc w:val="center"/>
-            <w:rPr>
-              <w:sz w:val="32"/>
-              <w:szCs w:val="32"/>
-              <w:lang w:val="es-MX"/>
-            </w:rPr>
-          </w:pPr>
-          <w:r>
-            <w:rPr>
-              <w:sz w:val="32"/>
-              <w:szCs w:val="32"/>
-              <w:lang w:val="es-MX"/>
-            </w:rPr>
-            <w:t xml:space="preserve">Morales Rosas Jennifer </w:t>
-          </w:r>
-        </w:p>
-        <w:p>
-          <w:pPr>
-            <w:jc w:val="center"/>
-            <w:rPr>
-              <w:sz w:val="32"/>
-              <w:szCs w:val="32"/>
-              <w:lang w:val="es-MX"/>
-            </w:rPr>
-          </w:pPr>
-          <w:r>
-            <w:rPr>
-              <w:sz w:val="32"/>
-              <w:szCs w:val="32"/>
-              <w:lang w:val="es-MX"/>
-            </w:rPr>
             <w:t>Pioquinto Hernández Christian René</w:t>
           </w:r>
-        </w:p>
-        <w:p>
-          <w:pPr>
-            <w:jc w:val="center"/>
-            <w:rPr>
-              <w:sz w:val="32"/>
-              <w:szCs w:val="32"/>
-              <w:lang w:val="es-MX"/>
-            </w:rPr>
-          </w:pPr>
-          <w:r>
-            <w:rPr>
-              <w:sz w:val="32"/>
-              <w:szCs w:val="32"/>
-              <w:lang w:val="es-MX"/>
-            </w:rPr>
-            <w:t xml:space="preserve">Silva Hinojosa </w:t>
-          </w:r>
-          <w:proofErr w:type="spellStart"/>
-          <w:r>
-            <w:rPr>
-              <w:sz w:val="32"/>
-              <w:szCs w:val="32"/>
-              <w:lang w:val="es-MX"/>
-            </w:rPr>
-            <w:t>Zuri</w:t>
-          </w:r>
-          <w:proofErr w:type="spellEnd"/>
-          <w:r>
-            <w:rPr>
-              <w:sz w:val="32"/>
-              <w:szCs w:val="32"/>
-              <w:lang w:val="es-MX"/>
-            </w:rPr>
-            <w:t xml:space="preserve"> </w:t>
-          </w:r>
-          <w:proofErr w:type="spellStart"/>
-          <w:r>
-            <w:rPr>
-              <w:sz w:val="32"/>
-              <w:szCs w:val="32"/>
-              <w:lang w:val="es-MX"/>
-            </w:rPr>
-            <w:t>Sadai</w:t>
-          </w:r>
-          <w:proofErr w:type="spellEnd"/>
         </w:p>
         <w:p>
           <w:pPr>
@@ -872,169 +790,6 @@
     </w:p>
     <w:p>
       <w:pPr>
-        <w:pStyle w:val="ContactInfo"/>
-        <w:jc w:val="left"/>
-        <w:rPr>
-          <w:rStyle w:val="nfasis"/>
-          <w:rFonts w:ascii="Arial" w:hAnsi="Arial" w:cs="Arial"/>
-          <w:sz w:val="20"/>
-          <w:szCs w:val="22"/>
-          <w:lang w:val="es-MX"/>
-        </w:rPr>
-      </w:pPr>
-      <w:r>
-        <w:rPr>
-          <w:rStyle w:val="nfasis"/>
-          <w:rFonts w:ascii="Arial" w:hAnsi="Arial" w:cs="Arial"/>
-          <w:sz w:val="20"/>
-          <w:szCs w:val="22"/>
-          <w:lang w:val="es-MX"/>
-        </w:rPr>
-        <w:t>Alumnos:</w:t>
-      </w:r>
-    </w:p>
-    <w:p>
-      <w:pPr>
-        <w:pStyle w:val="ContactInfo"/>
-        <w:ind w:left="720" w:firstLine="720"/>
-        <w:jc w:val="left"/>
-        <w:rPr>
-          <w:rStyle w:val="nfasis"/>
-          <w:rFonts w:ascii="Arial" w:hAnsi="Arial" w:cs="Arial"/>
-          <w:sz w:val="20"/>
-          <w:szCs w:val="22"/>
-          <w:lang w:val="es-MX"/>
-        </w:rPr>
-      </w:pPr>
-      <w:r>
-        <w:rPr>
-          <w:rStyle w:val="nfasis"/>
-          <w:rFonts w:ascii="Arial" w:hAnsi="Arial" w:cs="Arial"/>
-          <w:sz w:val="20"/>
-          <w:szCs w:val="22"/>
-          <w:lang w:val="es-MX"/>
-        </w:rPr>
-        <w:t xml:space="preserve">Martínez Alfonso Irwin </w:t>
-      </w:r>
-    </w:p>
-    <w:p>
-      <w:pPr>
-        <w:pStyle w:val="ContactInfo"/>
-        <w:ind w:left="720" w:firstLine="720"/>
-        <w:jc w:val="left"/>
-        <w:rPr>
-          <w:rStyle w:val="nfasis"/>
-          <w:rFonts w:ascii="Arial" w:hAnsi="Arial" w:cs="Arial"/>
-          <w:sz w:val="20"/>
-          <w:szCs w:val="22"/>
-          <w:lang w:val="es-MX"/>
-        </w:rPr>
-      </w:pPr>
-      <w:r>
-        <w:rPr>
-          <w:rStyle w:val="nfasis"/>
-          <w:rFonts w:ascii="Arial" w:hAnsi="Arial" w:cs="Arial"/>
-          <w:sz w:val="20"/>
-          <w:szCs w:val="22"/>
-          <w:lang w:val="es-MX"/>
-        </w:rPr>
-        <w:t xml:space="preserve">Morales Rosas Jennifer </w:t>
-      </w:r>
-    </w:p>
-    <w:p>
-      <w:pPr>
-        <w:pStyle w:val="ContactInfo"/>
-        <w:ind w:left="720" w:firstLine="720"/>
-        <w:jc w:val="left"/>
-        <w:rPr>
-          <w:rStyle w:val="nfasis"/>
-          <w:rFonts w:ascii="Arial" w:hAnsi="Arial" w:cs="Arial"/>
-          <w:sz w:val="20"/>
-          <w:szCs w:val="22"/>
-          <w:lang w:val="es-MX"/>
-        </w:rPr>
-      </w:pPr>
-      <w:r>
-        <w:rPr>
-          <w:rStyle w:val="nfasis"/>
-          <w:rFonts w:ascii="Arial" w:hAnsi="Arial" w:cs="Arial"/>
-          <w:sz w:val="20"/>
-          <w:szCs w:val="22"/>
-          <w:lang w:val="es-MX"/>
-        </w:rPr>
-        <w:t>Pioquinto Hernández Christian</w:t>
-      </w:r>
-      <w:r>
-        <w:rPr>
-          <w:rStyle w:val="nfasis"/>
-          <w:rFonts w:ascii="Arial" w:hAnsi="Arial" w:cs="Arial"/>
-          <w:sz w:val="20"/>
-          <w:szCs w:val="22"/>
-          <w:lang w:val="es-MX"/>
-        </w:rPr>
-        <w:t xml:space="preserve"> René</w:t>
-      </w:r>
-    </w:p>
-    <w:p>
-      <w:pPr>
-        <w:pStyle w:val="ContactInfo"/>
-        <w:ind w:left="720" w:firstLine="720"/>
-        <w:jc w:val="left"/>
-        <w:rPr>
-          <w:rStyle w:val="nfasis"/>
-          <w:rFonts w:ascii="Arial" w:hAnsi="Arial" w:cs="Arial"/>
-          <w:sz w:val="20"/>
-          <w:szCs w:val="22"/>
-          <w:lang w:val="es-MX"/>
-        </w:rPr>
-      </w:pPr>
-      <w:r>
-        <w:rPr>
-          <w:rStyle w:val="nfasis"/>
-          <w:rFonts w:ascii="Arial" w:hAnsi="Arial" w:cs="Arial"/>
-          <w:sz w:val="20"/>
-          <w:szCs w:val="22"/>
-          <w:lang w:val="es-MX"/>
-        </w:rPr>
-        <w:t xml:space="preserve">Silva Hinojosa </w:t>
-      </w:r>
-      <w:proofErr w:type="spellStart"/>
-      <w:r>
-        <w:rPr>
-          <w:rStyle w:val="nfasis"/>
-          <w:rFonts w:ascii="Arial" w:hAnsi="Arial" w:cs="Arial"/>
-          <w:sz w:val="20"/>
-          <w:szCs w:val="22"/>
-          <w:lang w:val="es-MX"/>
-        </w:rPr>
-        <w:t>Zuri</w:t>
-      </w:r>
-      <w:proofErr w:type="spellEnd"/>
-      <w:r>
-        <w:rPr>
-          <w:rStyle w:val="nfasis"/>
-          <w:rFonts w:ascii="Arial" w:hAnsi="Arial" w:cs="Arial"/>
-          <w:sz w:val="20"/>
-          <w:szCs w:val="22"/>
-          <w:lang w:val="es-MX"/>
-        </w:rPr>
-        <w:t xml:space="preserve"> </w:t>
-      </w:r>
-      <w:proofErr w:type="spellStart"/>
-      <w:r>
-        <w:rPr>
-          <w:rStyle w:val="nfasis"/>
-          <w:rFonts w:ascii="Arial" w:hAnsi="Arial" w:cs="Arial"/>
-          <w:sz w:val="20"/>
-          <w:szCs w:val="22"/>
-          <w:lang w:val="es-MX"/>
-        </w:rPr>
-        <w:t>Sadai</w:t>
-      </w:r>
-      <w:proofErr w:type="spellEnd"/>
-    </w:p>
-    <w:p>
-      <w:pPr>
         <w:pStyle w:val="Name"/>
         <w:rPr>
           <w:rFonts w:ascii="Arial" w:hAnsi="Arial" w:cs="Arial"/>
@@ -1047,6 +802,7 @@
         <w:sdtPr>
           <w:rPr>
             <w:rFonts w:ascii="Arial" w:hAnsi="Arial" w:cs="Arial"/>
+            <w:color w:val="7E97AD" w:themeColor="accent1"/>
             <w:sz w:val="36"/>
             <w:szCs w:val="22"/>
             <w:lang w:val="es-MX"/>
@@ -1136,14 +892,14 @@
         <w:tblDescription w:val="Resume"/>
       </w:tblPr>
       <w:tblGrid>
-        <w:gridCol w:w="1891"/>
-        <w:gridCol w:w="414"/>
-        <w:gridCol w:w="7775"/>
+        <w:gridCol w:w="1940"/>
+        <w:gridCol w:w="410"/>
+        <w:gridCol w:w="7730"/>
       </w:tblGrid>
       <w:tr>
         <w:tc>
           <w:tcPr>
-            <w:tcW w:w="1891" w:type="dxa"/>
+            <w:tcW w:w="1940" w:type="dxa"/>
           </w:tcPr>
           <w:p>
             <w:pPr>
@@ -1162,13 +918,13 @@
                 <w:szCs w:val="22"/>
                 <w:lang w:val="es-MX"/>
               </w:rPr>
-              <w:t>OBJETIVO</w:t>
+              <w:t>DescrIPCION DE LA EMPRESA</w:t>
             </w:r>
           </w:p>
         </w:tc>
         <w:tc>
           <w:tcPr>
-            <w:tcW w:w="414" w:type="dxa"/>
+            <w:tcW w:w="410" w:type="dxa"/>
           </w:tcPr>
           <w:p>
             <w:pPr>
@@ -1183,7 +939,7 @@
         </w:tc>
         <w:tc>
           <w:tcPr>
-            <w:tcW w:w="7775" w:type="dxa"/>
+            <w:tcW w:w="7730" w:type="dxa"/>
           </w:tcPr>
           <w:p>
             <w:pPr>
@@ -1204,7 +960,34 @@
                 <w:szCs w:val="22"/>
                 <w:lang w:val="es-MX"/>
               </w:rPr>
-              <w:t>Crear un sistema para el control de los vehículos que ingresan a los estacionamientos de la FES Cuautitlán Campo 4. Tener un registro mas controlado para conocer quién y cuantos vehículos están ingresando y saliendo y poder ofrecer así a la comunidad estudiantil un rubro de seguridad en cuestión del control de quienes ingresan al plantel.</w:t>
+              <w:t xml:space="preserve">La Facultad de Estudios Superiores Cuautitlán </w:t>
+            </w:r>
+            <w:r>
+              <w:rPr>
+                <w:rFonts w:ascii="Arial" w:hAnsi="Arial" w:cs="Arial"/>
+                <w:sz w:val="22"/>
+                <w:szCs w:val="22"/>
+                <w:lang w:val="es-MX"/>
+              </w:rPr>
+              <w:t xml:space="preserve">Campo 4 </w:t>
+            </w:r>
+            <w:r>
+              <w:rPr>
+                <w:rFonts w:ascii="Arial" w:hAnsi="Arial" w:cs="Arial"/>
+                <w:sz w:val="22"/>
+                <w:szCs w:val="22"/>
+                <w:lang w:val="es-MX"/>
+              </w:rPr>
+              <w:t xml:space="preserve">es un campus que pertenece a la Universidad Nacional Autónoma de México, cuyo principal objetivo es la </w:t>
+            </w:r>
+            <w:r>
+              <w:rPr>
+                <w:rFonts w:ascii="Arial" w:hAnsi="Arial" w:cs="Arial"/>
+                <w:sz w:val="22"/>
+                <w:szCs w:val="22"/>
+                <w:lang w:val="es-MX"/>
+              </w:rPr>
+              <w:t>docencia, investigación, difusión de la cultura y el deporte. Diariamente ingresan a sus instalaciones una gran cantidad de alumnos, profesores, personal administrativo y trabajadores, por lo que se cuenta con al menos tres zonas de estacionamientos distribuidas en todo el campus disponibles para quienes cuenten con vehículo lo puedan estacionar.</w:t>
             </w:r>
           </w:p>
         </w:tc>
@@ -1212,11 +995,35 @@
       <w:tr>
         <w:tc>
           <w:tcPr>
-            <w:tcW w:w="1891" w:type="dxa"/>
+            <w:tcW w:w="1940" w:type="dxa"/>
           </w:tcPr>
           <w:p>
             <w:pPr>
               <w:pStyle w:val="Ttulo1"/>
+              <w:rPr>
+                <w:rFonts w:ascii="Arial" w:hAnsi="Arial" w:cs="Arial"/>
+                <w:sz w:val="22"/>
+                <w:szCs w:val="22"/>
+                <w:lang w:val="es-MX"/>
+              </w:rPr>
+            </w:pPr>
+            <w:r>
+              <w:rPr>
+                <w:rFonts w:ascii="Arial" w:hAnsi="Arial" w:cs="Arial"/>
+                <w:sz w:val="22"/>
+                <w:szCs w:val="22"/>
+                <w:lang w:val="es-MX"/>
+              </w:rPr>
+              <w:t>OBJETIVO</w:t>
+            </w:r>
+          </w:p>
+        </w:tc>
+        <w:tc>
+          <w:tcPr>
+            <w:tcW w:w="410" w:type="dxa"/>
+          </w:tcPr>
+          <w:p>
+            <w:pPr>
               <w:rPr>
                 <w:rFonts w:ascii="Arial" w:hAnsi="Arial" w:cs="Arial"/>
                 <w:sz w:val="22"/>
@@ -1228,10 +1035,13 @@
         </w:tc>
         <w:tc>
           <w:tcPr>
-            <w:tcW w:w="414" w:type="dxa"/>
+            <w:tcW w:w="7730" w:type="dxa"/>
           </w:tcPr>
           <w:p>
             <w:pPr>
+              <w:pStyle w:val="ResumeText"/>
+              <w:ind w:right="15"/>
+              <w:jc w:val="both"/>
               <w:rPr>
                 <w:rFonts w:ascii="Arial" w:hAnsi="Arial" w:cs="Arial"/>
                 <w:sz w:val="22"/>
@@ -1239,24 +1049,14 @@
                 <w:lang w:val="es-MX"/>
               </w:rPr>
             </w:pPr>
-          </w:p>
-        </w:tc>
-        <w:tc>
-          <w:tcPr>
-            <w:tcW w:w="7775" w:type="dxa"/>
-          </w:tcPr>
-          <w:p>
-            <w:pPr>
-              <w:pStyle w:val="Name"/>
-              <w:rPr>
-                <w:lang w:val="es-MX"/>
-              </w:rPr>
-            </w:pPr>
-            <w:r>
-              <w:rPr>
-                <w:lang w:val="es-MX"/>
-              </w:rPr>
-              <w:t>ANÁLISIS</w:t>
+            <w:r>
+              <w:rPr>
+                <w:rFonts w:ascii="Arial" w:hAnsi="Arial" w:cs="Arial"/>
+                <w:sz w:val="22"/>
+                <w:szCs w:val="22"/>
+                <w:lang w:val="es-MX"/>
+              </w:rPr>
+              <w:t>Crear un sistema para el control de los vehículos que ingresan a los estacionamientos de la FES Cuautitlán Campo 4. Tener un registro mas controlado para conocer quién y cuantos vehículos están ingresando y saliendo y poder ofrecer así a la comunidad estudiantil un rubro de seguridad en cuestión del control de quienes ingresan al plantel.</w:t>
             </w:r>
           </w:p>
         </w:tc>
@@ -1264,44 +1064,11 @@
       <w:tr>
         <w:tc>
           <w:tcPr>
-            <w:tcW w:w="1891" w:type="dxa"/>
+            <w:tcW w:w="1940" w:type="dxa"/>
           </w:tcPr>
           <w:p>
             <w:pPr>
               <w:pStyle w:val="Ttulo1"/>
-              <w:rPr>
-                <w:rFonts w:ascii="Arial" w:hAnsi="Arial" w:cs="Arial"/>
-                <w:sz w:val="22"/>
-                <w:szCs w:val="22"/>
-                <w:lang w:val="es-MX"/>
-              </w:rPr>
-            </w:pPr>
-            <w:r>
-              <w:rPr>
-                <w:rFonts w:ascii="Arial" w:hAnsi="Arial" w:cs="Arial"/>
-                <w:sz w:val="22"/>
-                <w:szCs w:val="22"/>
-                <w:lang w:val="es-MX"/>
-              </w:rPr>
-              <w:t>DEFINICIÓN</w:t>
-            </w:r>
-            <w:r>
-              <w:rPr>
-                <w:rFonts w:ascii="Arial" w:hAnsi="Arial" w:cs="Arial"/>
-                <w:sz w:val="22"/>
-                <w:szCs w:val="22"/>
-                <w:lang w:val="es-MX"/>
-              </w:rPr>
-              <w:t xml:space="preserve"> DEL PROBLEMA</w:t>
-            </w:r>
-          </w:p>
-        </w:tc>
-        <w:tc>
-          <w:tcPr>
-            <w:tcW w:w="414" w:type="dxa"/>
-          </w:tcPr>
-          <w:p>
-            <w:pPr>
               <w:rPr>
                 <w:rFonts w:ascii="Arial" w:hAnsi="Arial" w:cs="Arial"/>
                 <w:sz w:val="22"/>
@@ -1313,7 +1080,92 @@
         </w:tc>
         <w:tc>
           <w:tcPr>
-            <w:tcW w:w="7775" w:type="dxa"/>
+            <w:tcW w:w="410" w:type="dxa"/>
+          </w:tcPr>
+          <w:p>
+            <w:pPr>
+              <w:rPr>
+                <w:rFonts w:ascii="Arial" w:hAnsi="Arial" w:cs="Arial"/>
+                <w:sz w:val="22"/>
+                <w:szCs w:val="22"/>
+                <w:lang w:val="es-MX"/>
+              </w:rPr>
+            </w:pPr>
+          </w:p>
+        </w:tc>
+        <w:tc>
+          <w:tcPr>
+            <w:tcW w:w="7730" w:type="dxa"/>
+          </w:tcPr>
+          <w:p>
+            <w:pPr>
+              <w:pStyle w:val="Name"/>
+              <w:rPr>
+                <w:lang w:val="es-MX"/>
+              </w:rPr>
+            </w:pPr>
+            <w:r>
+              <w:rPr>
+                <w:lang w:val="es-MX"/>
+              </w:rPr>
+              <w:t>ANÁLISIS</w:t>
+            </w:r>
+          </w:p>
+        </w:tc>
+      </w:tr>
+      <w:tr>
+        <w:tc>
+          <w:tcPr>
+            <w:tcW w:w="1940" w:type="dxa"/>
+          </w:tcPr>
+          <w:p>
+            <w:pPr>
+              <w:pStyle w:val="Ttulo1"/>
+              <w:rPr>
+                <w:rFonts w:ascii="Arial" w:hAnsi="Arial" w:cs="Arial"/>
+                <w:sz w:val="22"/>
+                <w:szCs w:val="22"/>
+                <w:lang w:val="es-MX"/>
+              </w:rPr>
+            </w:pPr>
+            <w:r>
+              <w:rPr>
+                <w:rFonts w:ascii="Arial" w:hAnsi="Arial" w:cs="Arial"/>
+                <w:sz w:val="22"/>
+                <w:szCs w:val="22"/>
+                <w:lang w:val="es-MX"/>
+              </w:rPr>
+              <w:t>DEFINICIÓN</w:t>
+            </w:r>
+            <w:r>
+              <w:rPr>
+                <w:rFonts w:ascii="Arial" w:hAnsi="Arial" w:cs="Arial"/>
+                <w:sz w:val="22"/>
+                <w:szCs w:val="22"/>
+                <w:lang w:val="es-MX"/>
+              </w:rPr>
+              <w:t xml:space="preserve"> DEL PROBLEMA</w:t>
+            </w:r>
+          </w:p>
+        </w:tc>
+        <w:tc>
+          <w:tcPr>
+            <w:tcW w:w="410" w:type="dxa"/>
+          </w:tcPr>
+          <w:p>
+            <w:pPr>
+              <w:rPr>
+                <w:rFonts w:ascii="Arial" w:hAnsi="Arial" w:cs="Arial"/>
+                <w:sz w:val="22"/>
+                <w:szCs w:val="22"/>
+                <w:lang w:val="es-MX"/>
+              </w:rPr>
+            </w:pPr>
+          </w:p>
+        </w:tc>
+        <w:tc>
+          <w:tcPr>
+            <w:tcW w:w="7730" w:type="dxa"/>
           </w:tcPr>
           <w:p>
             <w:pPr>
@@ -1334,25 +1186,25 @@
                 <w:szCs w:val="22"/>
                 <w:lang w:val="es-MX"/>
               </w:rPr>
-              <w:t>Actualmente la FESC no cuenta con un sistema para el registro de los vehículos que van ingresando a los estacionamientos de la facultad. Por el momento solo se cuenta con un sistema para acceso limitado a profesores y personal administrativo. El ingreso solamente se realiza mostrando la credencial; sin embargo, esta practica no garanti</w:t>
-            </w:r>
-            <w:r>
-              <w:rPr>
-                <w:rFonts w:ascii="Arial" w:hAnsi="Arial" w:cs="Arial"/>
-                <w:sz w:val="22"/>
-                <w:szCs w:val="22"/>
-                <w:lang w:val="es-MX"/>
-              </w:rPr>
-              <w:t>z</w:t>
-            </w:r>
-            <w:r>
-              <w:rPr>
-                <w:rFonts w:ascii="Arial" w:hAnsi="Arial" w:cs="Arial"/>
-                <w:sz w:val="22"/>
-                <w:szCs w:val="22"/>
-                <w:lang w:val="es-MX"/>
-              </w:rPr>
-              <w:t>a la autentificación del alumno</w:t>
+              <w:t xml:space="preserve">Actualmente la FESC no cuenta con un sistema para el registro de los vehículos que van ingresando a los estacionamientos de la facultad. Por el momento solo se cuenta con un sistema para acceso limitado a profesores y personal administrativo. El ingreso solamente se realiza mostrando la credencial; sin embargo, esta </w:t>
+            </w:r>
+            <w:r>
+              <w:rPr>
+                <w:rFonts w:ascii="Arial" w:hAnsi="Arial" w:cs="Arial"/>
+                <w:sz w:val="22"/>
+                <w:szCs w:val="22"/>
+                <w:lang w:val="es-MX"/>
+              </w:rPr>
+              <w:t>práctica</w:t>
+            </w:r>
+            <w:r>
+              <w:rPr>
+                <w:rFonts w:ascii="Arial" w:hAnsi="Arial" w:cs="Arial"/>
+                <w:sz w:val="22"/>
+                <w:szCs w:val="22"/>
+                <w:lang w:val="es-MX"/>
+              </w:rPr>
+              <w:t xml:space="preserve"> no garantiza la autentificación del alumno</w:t>
             </w:r>
             <w:r>
               <w:rPr>
@@ -1371,6 +1223,135 @@
                 <w:lang w:val="es-MX"/>
               </w:rPr>
               <w:t xml:space="preserve"> que entra y sin embargo su acceso es permitido.</w:t>
+            </w:r>
+          </w:p>
+          <w:p>
+            <w:pPr>
+              <w:pStyle w:val="ResumeText"/>
+              <w:ind w:right="15"/>
+              <w:jc w:val="both"/>
+              <w:rPr>
+                <w:rFonts w:ascii="Arial" w:hAnsi="Arial" w:cs="Arial"/>
+                <w:sz w:val="22"/>
+                <w:szCs w:val="22"/>
+                <w:lang w:val="es-MX"/>
+              </w:rPr>
+            </w:pPr>
+          </w:p>
+        </w:tc>
+      </w:tr>
+      <w:tr>
+        <w:tc>
+          <w:tcPr>
+            <w:tcW w:w="1940" w:type="dxa"/>
+          </w:tcPr>
+          <w:p>
+            <w:pPr>
+              <w:pStyle w:val="Ttulo1"/>
+              <w:rPr>
+                <w:rFonts w:ascii="Arial" w:hAnsi="Arial" w:cs="Arial"/>
+                <w:sz w:val="22"/>
+                <w:szCs w:val="22"/>
+                <w:lang w:val="es-MX"/>
+              </w:rPr>
+            </w:pPr>
+            <w:r>
+              <w:rPr>
+                <w:rFonts w:ascii="Arial" w:hAnsi="Arial" w:cs="Arial"/>
+                <w:sz w:val="22"/>
+                <w:szCs w:val="22"/>
+                <w:lang w:val="es-MX"/>
+              </w:rPr>
+              <w:t>Ponderacion  de los problemas</w:t>
+            </w:r>
+          </w:p>
+        </w:tc>
+        <w:tc>
+          <w:tcPr>
+            <w:tcW w:w="410" w:type="dxa"/>
+          </w:tcPr>
+          <w:p>
+            <w:pPr>
+              <w:jc w:val="both"/>
+              <w:rPr>
+                <w:rFonts w:ascii="Arial" w:hAnsi="Arial" w:cs="Arial"/>
+                <w:sz w:val="22"/>
+                <w:szCs w:val="22"/>
+                <w:lang w:val="es-MX"/>
+              </w:rPr>
+            </w:pPr>
+          </w:p>
+        </w:tc>
+        <w:tc>
+          <w:tcPr>
+            <w:tcW w:w="7730" w:type="dxa"/>
+          </w:tcPr>
+          <w:p>
+            <w:pPr>
+              <w:pStyle w:val="ResumeText"/>
+              <w:ind w:right="15"/>
+              <w:jc w:val="both"/>
+              <w:rPr>
+                <w:rFonts w:ascii="Arial" w:hAnsi="Arial" w:cs="Arial"/>
+                <w:sz w:val="22"/>
+                <w:szCs w:val="22"/>
+                <w:lang w:val="es-MX"/>
+              </w:rPr>
+            </w:pPr>
+            <w:r>
+              <w:rPr>
+                <w:rFonts w:ascii="Arial" w:hAnsi="Arial" w:cs="Arial"/>
+                <w:sz w:val="22"/>
+                <w:szCs w:val="22"/>
+                <w:lang w:val="es-MX"/>
+              </w:rPr>
+              <w:t>Por ahora el estacionamiento no tiene problemas de congestionamiento</w:t>
+            </w:r>
+            <w:r>
+              <w:rPr>
+                <w:rFonts w:ascii="Arial" w:hAnsi="Arial" w:cs="Arial"/>
+                <w:sz w:val="22"/>
+                <w:szCs w:val="22"/>
+                <w:lang w:val="es-MX"/>
+              </w:rPr>
+              <w:t xml:space="preserve"> y</w:t>
+            </w:r>
+            <w:r>
+              <w:rPr>
+                <w:rFonts w:ascii="Arial" w:hAnsi="Arial" w:cs="Arial"/>
+                <w:sz w:val="22"/>
+                <w:szCs w:val="22"/>
+                <w:lang w:val="es-MX"/>
+              </w:rPr>
+              <w:t xml:space="preserve"> no llevan un control de cuantos vehículos están dentro del plantel y no saben exactamente a quienes le pertenecen estos vehículos (alumnos, profesores, personal administrativo, otros), suponiendo el caso de que en algún momento se congestione el estacionamiento, las autoridades de seguridad no pueden </w:t>
+            </w:r>
+            <w:r>
+              <w:rPr>
+                <w:rFonts w:ascii="Arial" w:hAnsi="Arial" w:cs="Arial"/>
+                <w:sz w:val="22"/>
+                <w:szCs w:val="22"/>
+                <w:lang w:val="es-MX"/>
+              </w:rPr>
+              <w:lastRenderedPageBreak/>
+              <w:t xml:space="preserve">avisar a los vehículos que entren sobre este detalle y no pueden verificar si en otra entrada hay </w:t>
+            </w:r>
+            <w:r>
+              <w:rPr>
+                <w:rFonts w:ascii="Arial" w:hAnsi="Arial" w:cs="Arial"/>
+                <w:sz w:val="22"/>
+                <w:szCs w:val="22"/>
+                <w:lang w:val="es-MX"/>
+              </w:rPr>
+              <w:t>más</w:t>
+            </w:r>
+            <w:r>
+              <w:rPr>
+                <w:rFonts w:ascii="Arial" w:hAnsi="Arial" w:cs="Arial"/>
+                <w:sz w:val="22"/>
+                <w:szCs w:val="22"/>
+                <w:lang w:val="es-MX"/>
+              </w:rPr>
+              <w:t xml:space="preserve"> lugar para estacionar y ofrecer esta recomendación.</w:t>
             </w:r>
           </w:p>
           <w:p>
@@ -1405,79 +1386,7 @@
                 <w:szCs w:val="22"/>
                 <w:lang w:val="es-MX"/>
               </w:rPr>
-              <w:t>Por ahora el estacionamiento no tiene problemas de congestionamiento</w:t>
-            </w:r>
-            <w:r>
-              <w:rPr>
-                <w:rFonts w:ascii="Arial" w:hAnsi="Arial" w:cs="Arial"/>
-                <w:sz w:val="22"/>
-                <w:szCs w:val="22"/>
-                <w:lang w:val="es-MX"/>
-              </w:rPr>
-              <w:t xml:space="preserve"> y</w:t>
-            </w:r>
-            <w:r>
-              <w:rPr>
-                <w:rFonts w:ascii="Arial" w:hAnsi="Arial" w:cs="Arial"/>
-                <w:sz w:val="22"/>
-                <w:szCs w:val="22"/>
-                <w:lang w:val="es-MX"/>
-              </w:rPr>
-              <w:t xml:space="preserve"> no llevan un control de cuantos vehículos están dentro del plantel y no saben exactamente a quienes le pertenecen estos vehículos (alumnos, profesores, personal administrativo, otros), suponiendo el caso de que en algún momento se congestione el estacionamiento, las autoridades</w:t>
-            </w:r>
-            <w:r>
-              <w:rPr>
-                <w:rFonts w:ascii="Arial" w:hAnsi="Arial" w:cs="Arial"/>
-                <w:sz w:val="22"/>
-                <w:szCs w:val="22"/>
-                <w:lang w:val="es-MX"/>
-              </w:rPr>
-              <w:t xml:space="preserve"> de seguridad no</w:t>
-            </w:r>
-            <w:r>
-              <w:rPr>
-                <w:rFonts w:ascii="Arial" w:hAnsi="Arial" w:cs="Arial"/>
-                <w:sz w:val="22"/>
-                <w:szCs w:val="22"/>
-                <w:lang w:val="es-MX"/>
-              </w:rPr>
-              <w:t xml:space="preserve"> </w:t>
-            </w:r>
-            <w:r>
-              <w:rPr>
-                <w:rFonts w:ascii="Arial" w:hAnsi="Arial" w:cs="Arial"/>
-                <w:sz w:val="22"/>
-                <w:szCs w:val="22"/>
-                <w:lang w:val="es-MX"/>
-              </w:rPr>
-              <w:t xml:space="preserve">pueden </w:t>
-            </w:r>
-            <w:r>
-              <w:rPr>
-                <w:rFonts w:ascii="Arial" w:hAnsi="Arial" w:cs="Arial"/>
-                <w:sz w:val="22"/>
-                <w:szCs w:val="22"/>
-                <w:lang w:val="es-MX"/>
-              </w:rPr>
-              <w:t xml:space="preserve">avisar a los vehículos que entren sobre este detalle y </w:t>
-            </w:r>
-            <w:r>
-              <w:rPr>
-                <w:rFonts w:ascii="Arial" w:hAnsi="Arial" w:cs="Arial"/>
-                <w:sz w:val="22"/>
-                <w:szCs w:val="22"/>
-                <w:lang w:val="es-MX"/>
-              </w:rPr>
-              <w:t xml:space="preserve">no pueden </w:t>
-            </w:r>
-            <w:r>
-              <w:rPr>
-                <w:rFonts w:ascii="Arial" w:hAnsi="Arial" w:cs="Arial"/>
-                <w:sz w:val="22"/>
-                <w:szCs w:val="22"/>
-                <w:lang w:val="es-MX"/>
-              </w:rPr>
-              <w:t>verificar si en otra entrada hay mas lugar para estacionar y ofrecer esta recomendación.</w:t>
+              <w:t>La salida de los vehículos no es supervisada, por ello, solo los vehículos que entraron y no contaban con credencial UNAM se registran, presentan una credencial INE para su acceso, misma que a su vez recogen al salir, sin embargo, como no hay un control de salida, tienden a olvidar dicho documento, por lo que es inevitable la perdida de documentos.</w:t>
             </w:r>
           </w:p>
           <w:p>
@@ -1512,154 +1421,23 @@
                 <w:szCs w:val="22"/>
                 <w:lang w:val="es-MX"/>
               </w:rPr>
-              <w:t>La salida de los vehículos no es supervisada, por ello, solo los vehículos que entraron y no contaban con credencial</w:t>
-            </w:r>
-            <w:r>
-              <w:rPr>
-                <w:rFonts w:ascii="Arial" w:hAnsi="Arial" w:cs="Arial"/>
-                <w:sz w:val="22"/>
-                <w:szCs w:val="22"/>
-                <w:lang w:val="es-MX"/>
-              </w:rPr>
-              <w:t xml:space="preserve"> </w:t>
-            </w:r>
-            <w:r>
-              <w:rPr>
-                <w:rFonts w:ascii="Arial" w:hAnsi="Arial" w:cs="Arial"/>
-                <w:sz w:val="22"/>
-                <w:szCs w:val="22"/>
-                <w:lang w:val="es-MX"/>
-              </w:rPr>
-              <w:t>UNAM</w:t>
-            </w:r>
-            <w:r>
-              <w:rPr>
-                <w:rFonts w:ascii="Arial" w:hAnsi="Arial" w:cs="Arial"/>
-                <w:sz w:val="22"/>
-                <w:szCs w:val="22"/>
-                <w:lang w:val="es-MX"/>
-              </w:rPr>
-              <w:t xml:space="preserve"> se registran</w:t>
-            </w:r>
-            <w:r>
-              <w:rPr>
-                <w:rFonts w:ascii="Arial" w:hAnsi="Arial" w:cs="Arial"/>
-                <w:sz w:val="22"/>
-                <w:szCs w:val="22"/>
-                <w:lang w:val="es-MX"/>
-              </w:rPr>
-              <w:t xml:space="preserve">, </w:t>
-            </w:r>
-            <w:r>
-              <w:rPr>
-                <w:rFonts w:ascii="Arial" w:hAnsi="Arial" w:cs="Arial"/>
-                <w:sz w:val="22"/>
-                <w:szCs w:val="22"/>
-                <w:lang w:val="es-MX"/>
-              </w:rPr>
-              <w:t>presentan</w:t>
-            </w:r>
-            <w:r>
-              <w:rPr>
-                <w:rFonts w:ascii="Arial" w:hAnsi="Arial" w:cs="Arial"/>
-                <w:sz w:val="22"/>
-                <w:szCs w:val="22"/>
-                <w:lang w:val="es-MX"/>
-              </w:rPr>
-              <w:t xml:space="preserve"> una </w:t>
-            </w:r>
-            <w:r>
-              <w:rPr>
-                <w:rFonts w:ascii="Arial" w:hAnsi="Arial" w:cs="Arial"/>
-                <w:sz w:val="22"/>
-                <w:szCs w:val="22"/>
-                <w:lang w:val="es-MX"/>
-              </w:rPr>
-              <w:lastRenderedPageBreak/>
-              <w:t>credencial INE para su acceso, misma que a</w:t>
-            </w:r>
-            <w:r>
-              <w:rPr>
-                <w:rFonts w:ascii="Arial" w:hAnsi="Arial" w:cs="Arial"/>
-                <w:sz w:val="22"/>
-                <w:szCs w:val="22"/>
-                <w:lang w:val="es-MX"/>
-              </w:rPr>
-              <w:t xml:space="preserve"> su</w:t>
-            </w:r>
-            <w:r>
-              <w:rPr>
-                <w:rFonts w:ascii="Arial" w:hAnsi="Arial" w:cs="Arial"/>
-                <w:sz w:val="22"/>
-                <w:szCs w:val="22"/>
-                <w:lang w:val="es-MX"/>
-              </w:rPr>
-              <w:t xml:space="preserve"> vez recogen al salir, sin embargo, como no hay un control de salida, tienden a olvidar dicho documento, por lo que es inevitable la perdida de documentos</w:t>
-            </w:r>
-            <w:r>
-              <w:rPr>
-                <w:rFonts w:ascii="Arial" w:hAnsi="Arial" w:cs="Arial"/>
-                <w:sz w:val="22"/>
-                <w:szCs w:val="22"/>
-                <w:lang w:val="es-MX"/>
-              </w:rPr>
-              <w:t>.</w:t>
+              <w:t>En alguna emergencia, no se sabe con exactitud cuántos vehículos se encuentran en el interior del plantel, por lo que la comisión de seguridad del plantel, no toma las medidas necesarias cuando hay alertas de seguridad.</w:t>
             </w:r>
           </w:p>
           <w:p>
             <w:pPr>
-              <w:pStyle w:val="ResumeText"/>
-              <w:ind w:right="15"/>
+              <w:pStyle w:val="Ttulo2"/>
               <w:jc w:val="both"/>
               <w:rPr>
-                <w:rFonts w:ascii="Arial" w:hAnsi="Arial" w:cs="Arial"/>
-                <w:sz w:val="22"/>
-                <w:szCs w:val="22"/>
-                <w:lang w:val="es-MX"/>
-              </w:rPr>
-            </w:pPr>
-          </w:p>
-          <w:p>
-            <w:pPr>
-              <w:pStyle w:val="ResumeText"/>
-              <w:ind w:right="15"/>
-              <w:jc w:val="both"/>
-              <w:rPr>
-                <w:rFonts w:ascii="Arial" w:hAnsi="Arial" w:cs="Arial"/>
-                <w:sz w:val="22"/>
-                <w:szCs w:val="22"/>
-                <w:lang w:val="es-MX"/>
-              </w:rPr>
-            </w:pPr>
-            <w:r>
-              <w:rPr>
-                <w:rFonts w:ascii="Arial" w:hAnsi="Arial" w:cs="Arial"/>
-                <w:sz w:val="22"/>
-                <w:szCs w:val="22"/>
-                <w:lang w:val="es-MX"/>
-              </w:rPr>
-              <w:t xml:space="preserve">En alguna emergencia, no se sabe con exactitud cuántos vehículos se encuentran en el interior del plantel, por lo que </w:t>
-            </w:r>
-            <w:r>
-              <w:rPr>
-                <w:rFonts w:ascii="Arial" w:hAnsi="Arial" w:cs="Arial"/>
-                <w:sz w:val="22"/>
-                <w:szCs w:val="22"/>
-                <w:lang w:val="es-MX"/>
-              </w:rPr>
-              <w:t>la comisión de seguridad del plantel, no toma las medidas necesarias cuando hay alertas de seguridad.</w:t>
-            </w:r>
-          </w:p>
-          <w:p>
-            <w:pPr>
-              <w:pStyle w:val="ResumeText"/>
-              <w:ind w:right="15"/>
-              <w:jc w:val="both"/>
-              <w:rPr>
-                <w:rFonts w:ascii="Arial" w:hAnsi="Arial" w:cs="Arial"/>
-                <w:sz w:val="22"/>
-                <w:szCs w:val="22"/>
-                <w:lang w:val="es-MX"/>
+                <w:rFonts w:ascii="Arial" w:eastAsiaTheme="minorEastAsia" w:hAnsi="Arial" w:cs="Arial"/>
+                <w:b w:val="0"/>
+                <w:bCs w:val="0"/>
+                <w:caps w:val="0"/>
+                <w:color w:val="595959" w:themeColor="text1" w:themeTint="A6"/>
+                <w:sz w:val="22"/>
+                <w:szCs w:val="22"/>
+                <w:lang w:val="es-MX"/>
+                <w14:ligatures w14:val="none"/>
               </w:rPr>
             </w:pPr>
           </w:p>
@@ -1668,7 +1446,7 @@
       <w:tr>
         <w:tc>
           <w:tcPr>
-            <w:tcW w:w="1891" w:type="dxa"/>
+            <w:tcW w:w="1940" w:type="dxa"/>
           </w:tcPr>
           <w:p>
             <w:pPr>
@@ -1688,13 +1466,13 @@
                 <w:lang w:val="es-MX"/>
               </w:rPr>
               <w:lastRenderedPageBreak/>
-              <w:t>SOLUCIÓN</w:t>
+              <w:t>OBJETIVOS PARA LA SOLUCION DEL PROBLEMA</w:t>
             </w:r>
           </w:p>
         </w:tc>
         <w:tc>
           <w:tcPr>
-            <w:tcW w:w="414" w:type="dxa"/>
+            <w:tcW w:w="410" w:type="dxa"/>
           </w:tcPr>
           <w:p>
             <w:pPr>
@@ -1710,7 +1488,7 @@
         </w:tc>
         <w:tc>
           <w:tcPr>
-            <w:tcW w:w="7775" w:type="dxa"/>
+            <w:tcW w:w="7730" w:type="dxa"/>
           </w:tcPr>
           <w:sdt>
             <w:sdtPr>
@@ -1746,7 +1524,7 @@
                   </w:rPr>
                   <w:id w:val="221802691"/>
                   <w:placeholder>
-                    <w:docPart w:val="25915054516C4EE490141F3D788FEE8A"/>
+                    <w:docPart w:val="AD044A5EEA194E898C5C71F109667DC9"/>
                   </w:placeholder>
                   <w15:color w:val="C0C0C0"/>
                   <w15:repeatingSectionItem/>
@@ -1799,652 +1577,6 @@
                     <w:pPr>
                       <w:jc w:val="both"/>
                       <w:rPr>
-                        <w:rFonts w:ascii="Arial" w:hAnsi="Arial" w:cs="Arial"/>
-                        <w:sz w:val="22"/>
-                        <w:szCs w:val="22"/>
-                        <w:lang w:val="es-MX"/>
-                      </w:rPr>
-                    </w:pPr>
-                    <w:r>
-                      <w:rPr>
-                        <w:rFonts w:ascii="Arial" w:hAnsi="Arial" w:cs="Arial"/>
-                        <w:sz w:val="22"/>
-                        <w:szCs w:val="22"/>
-                        <w:lang w:val="es-MX"/>
-                      </w:rPr>
-                      <w:t>Se propone crear un sistema en Web para poder llevar el control de los registros de los vehículos que van ingresando o saliendo. Controlado a través de un equipo de cómputo instalado en las cabinas de vigilancia cuyo registro se realizara mediante un lector de código de barra o un teléfono inteligente.</w:t>
-                    </w:r>
-                  </w:p>
-                </w:sdtContent>
-              </w:sdt>
-              <w:p>
-                <w:pPr>
-                  <w:pStyle w:val="Ttulo2"/>
-                  <w:jc w:val="both"/>
-                  <w:rPr>
-                    <w:rFonts w:ascii="Arial" w:hAnsi="Arial" w:cs="Arial"/>
-                    <w:sz w:val="22"/>
-                    <w:szCs w:val="22"/>
-                    <w:lang w:val="es-MX"/>
-                  </w:rPr>
-                </w:pPr>
-                <w:r>
-                  <w:rPr>
-                    <w:rFonts w:ascii="Arial" w:hAnsi="Arial" w:cs="Arial"/>
-                    <w:sz w:val="22"/>
-                    <w:szCs w:val="22"/>
-                    <w:lang w:val="es-MX"/>
-                  </w:rPr>
-                  <w:t>REQUERIMENTOS DE SOFTWARE</w:t>
-                </w:r>
-              </w:p>
-              <w:p>
-                <w:pPr>
-                  <w:pStyle w:val="ResumeText"/>
-                  <w:jc w:val="both"/>
-                  <w:rPr>
-                    <w:rFonts w:ascii="Arial" w:hAnsi="Arial" w:cs="Arial"/>
-                    <w:sz w:val="22"/>
-                    <w:szCs w:val="22"/>
-                    <w:lang w:val="es-MX"/>
-                  </w:rPr>
-                </w:pPr>
-                <w:r>
-                  <w:rPr>
-                    <w:rFonts w:ascii="Arial" w:hAnsi="Arial" w:cs="Arial"/>
-                    <w:sz w:val="22"/>
-                    <w:szCs w:val="22"/>
-                    <w:lang w:val="es-MX"/>
-                  </w:rPr>
-                  <w:t xml:space="preserve">Para el desarrollo web </w:t>
-                </w:r>
-                <w:proofErr w:type="spellStart"/>
-                <w:r>
-                  <w:rPr>
-                    <w:rFonts w:ascii="Arial" w:hAnsi="Arial" w:cs="Arial"/>
-                    <w:sz w:val="22"/>
-                    <w:szCs w:val="22"/>
-                    <w:lang w:val="es-MX"/>
-                  </w:rPr>
-                  <w:t>FrontEnd</w:t>
-                </w:r>
-                <w:proofErr w:type="spellEnd"/>
-                <w:r>
-                  <w:rPr>
-                    <w:rFonts w:ascii="Arial" w:hAnsi="Arial" w:cs="Arial"/>
-                    <w:sz w:val="22"/>
-                    <w:szCs w:val="22"/>
-                    <w:lang w:val="es-MX"/>
-                  </w:rPr>
-                  <w:t xml:space="preserve"> y </w:t>
-                </w:r>
-                <w:proofErr w:type="spellStart"/>
-                <w:r>
-                  <w:rPr>
-                    <w:rFonts w:ascii="Arial" w:hAnsi="Arial" w:cs="Arial"/>
-                    <w:sz w:val="22"/>
-                    <w:szCs w:val="22"/>
-                    <w:lang w:val="es-MX"/>
-                  </w:rPr>
-                  <w:t>BackEnd</w:t>
-                </w:r>
-                <w:proofErr w:type="spellEnd"/>
-                <w:r>
-                  <w:rPr>
-                    <w:rFonts w:ascii="Arial" w:hAnsi="Arial" w:cs="Arial"/>
-                    <w:sz w:val="22"/>
-                    <w:szCs w:val="22"/>
-                    <w:lang w:val="es-MX"/>
-                  </w:rPr>
-                  <w:t>:</w:t>
-                </w:r>
-              </w:p>
-              <w:p>
-                <w:pPr>
-                  <w:jc w:val="both"/>
-                  <w:rPr>
-                    <w:rFonts w:ascii="Arial" w:eastAsiaTheme="minorEastAsia" w:hAnsi="Arial" w:cs="Arial"/>
-                    <w:bCs/>
-                    <w:sz w:val="22"/>
-                    <w:szCs w:val="22"/>
-                    <w:lang w:val="es-MX"/>
-                  </w:rPr>
-                </w:pPr>
-                <w:r>
-                  <w:rPr>
-                    <w:rFonts w:ascii="Arial" w:hAnsi="Arial" w:cs="Arial"/>
-                    <w:sz w:val="22"/>
-                    <w:szCs w:val="22"/>
-                    <w:lang w:val="es-MX"/>
-                  </w:rPr>
-                  <w:t>El sistema contara con una interfaz gráfica</w:t>
-                </w:r>
-                <w:r>
-                  <w:rPr>
-                    <w:rFonts w:ascii="Arial" w:eastAsiaTheme="minorEastAsia" w:hAnsi="Arial" w:cs="Arial"/>
-                    <w:bCs/>
-                    <w:sz w:val="22"/>
-                    <w:szCs w:val="22"/>
-                    <w:lang w:val="es-MX"/>
-                  </w:rPr>
-                  <w:t xml:space="preserve"> realizada en HTML5 y estilizada en CSS3 para darle un mejor aspecto y sea más intuitivo y amigable con los usuarios.</w:t>
-                </w:r>
-              </w:p>
-              <w:p>
-                <w:pPr>
-                  <w:jc w:val="both"/>
-                  <w:rPr>
-                    <w:rFonts w:ascii="Arial" w:eastAsiaTheme="minorEastAsia" w:hAnsi="Arial" w:cs="Arial"/>
-                    <w:bCs/>
-                    <w:i/>
-                    <w:iCs/>
-                    <w:sz w:val="22"/>
-                    <w:szCs w:val="22"/>
-                    <w:lang w:val="es-MX"/>
-                  </w:rPr>
-                </w:pPr>
-                <w:r>
-                  <w:rPr>
-                    <w:rFonts w:ascii="Arial" w:eastAsiaTheme="minorEastAsia" w:hAnsi="Arial" w:cs="Arial"/>
-                    <w:bCs/>
-                    <w:sz w:val="22"/>
-                    <w:szCs w:val="22"/>
-                    <w:lang w:val="es-MX"/>
-                  </w:rPr>
-                  <w:t xml:space="preserve">Tendrá una parte </w:t>
-                </w:r>
-                <w:proofErr w:type="spellStart"/>
-                <w:r>
-                  <w:rPr>
-                    <w:rFonts w:ascii="Arial" w:eastAsiaTheme="minorEastAsia" w:hAnsi="Arial" w:cs="Arial"/>
-                    <w:bCs/>
-                    <w:i/>
-                    <w:iCs/>
-                    <w:sz w:val="22"/>
-                    <w:szCs w:val="22"/>
-                    <w:lang w:val="es-MX"/>
-                  </w:rPr>
-                  <w:t>BackEnd</w:t>
-                </w:r>
-                <w:proofErr w:type="spellEnd"/>
-                <w:r>
-                  <w:rPr>
-                    <w:rFonts w:ascii="Arial" w:eastAsiaTheme="minorEastAsia" w:hAnsi="Arial" w:cs="Arial"/>
-                    <w:bCs/>
-                    <w:sz w:val="22"/>
-                    <w:szCs w:val="22"/>
-                    <w:lang w:val="es-MX"/>
-                  </w:rPr>
-                  <w:t xml:space="preserve"> que se desarrollara en lenguaje </w:t>
-                </w:r>
-                <w:proofErr w:type="spellStart"/>
-                <w:r>
-                  <w:rPr>
-                    <w:rFonts w:ascii="Arial" w:eastAsiaTheme="minorEastAsia" w:hAnsi="Arial" w:cs="Arial"/>
-                    <w:b/>
-                    <w:i/>
-                    <w:iCs/>
-                    <w:sz w:val="22"/>
-                    <w:szCs w:val="22"/>
-                    <w:lang w:val="es-MX"/>
-                  </w:rPr>
-                  <w:t>php</w:t>
-                </w:r>
-                <w:proofErr w:type="spellEnd"/>
-                <w:r>
-                  <w:rPr>
-                    <w:rFonts w:ascii="Arial" w:eastAsiaTheme="minorEastAsia" w:hAnsi="Arial" w:cs="Arial"/>
-                    <w:bCs/>
-                    <w:sz w:val="22"/>
-                    <w:szCs w:val="22"/>
-                    <w:lang w:val="es-MX"/>
-                  </w:rPr>
-                  <w:t xml:space="preserve"> y accederá a la información almacenada a una base de datos cuyo gestor será </w:t>
-                </w:r>
-                <w:r>
-                  <w:rPr>
-                    <w:rFonts w:ascii="Arial" w:eastAsiaTheme="minorEastAsia" w:hAnsi="Arial" w:cs="Arial"/>
-                    <w:bCs/>
-                    <w:i/>
-                    <w:iCs/>
-                    <w:sz w:val="22"/>
-                    <w:szCs w:val="22"/>
-                    <w:lang w:val="es-MX"/>
-                  </w:rPr>
-                  <w:t>MySQL</w:t>
-                </w:r>
-                <w:r>
-                  <w:rPr>
-                    <w:rFonts w:ascii="Arial" w:eastAsiaTheme="minorEastAsia" w:hAnsi="Arial" w:cs="Arial"/>
-                    <w:bCs/>
-                    <w:i/>
-                    <w:iCs/>
-                    <w:sz w:val="22"/>
-                    <w:szCs w:val="22"/>
-                    <w:lang w:val="es-MX"/>
-                  </w:rPr>
-                  <w:t>.</w:t>
-                </w:r>
-              </w:p>
-              <w:sdt>
-                <w:sdtPr>
-                  <w:rPr>
-                    <w:rFonts w:ascii="Arial" w:eastAsiaTheme="minorEastAsia" w:hAnsi="Arial" w:cs="Arial"/>
-                    <w:b w:val="0"/>
-                    <w:bCs w:val="0"/>
-                    <w:caps w:val="0"/>
-                    <w:color w:val="595959" w:themeColor="text1" w:themeTint="A6"/>
-                    <w:sz w:val="22"/>
-                    <w:szCs w:val="22"/>
-                    <w:lang w:val="es-MX"/>
-                    <w14:ligatures w14:val="none"/>
-                  </w:rPr>
-                  <w:id w:val="1340341249"/>
-                  <w:placeholder>
-                    <w:docPart w:val="11BB7284571342E898B5C4AE4D551C96"/>
-                  </w:placeholder>
-                  <w15:color w:val="C0C0C0"/>
-                  <w15:repeatingSectionItem/>
-                </w:sdtPr>
-                <w:sdtEndPr/>
-                <w:sdtContent>
-                  <w:p>
-                    <w:pPr>
-                      <w:pStyle w:val="Ttulo2"/>
-                      <w:jc w:val="both"/>
-                      <w:rPr>
-                        <w:rFonts w:ascii="Arial" w:hAnsi="Arial" w:cs="Arial"/>
-                        <w:sz w:val="22"/>
-                        <w:szCs w:val="22"/>
-                        <w:lang w:val="es-MX"/>
-                      </w:rPr>
-                    </w:pPr>
-                    <w:r>
-                      <w:rPr>
-                        <w:rFonts w:ascii="Arial" w:hAnsi="Arial" w:cs="Arial"/>
-                        <w:sz w:val="22"/>
-                        <w:szCs w:val="22"/>
-                        <w:lang w:val="es-MX"/>
-                      </w:rPr>
-                      <w:t>Requerimento de HARDWARE</w:t>
-                    </w:r>
-                  </w:p>
-                  <w:p>
-                    <w:pPr>
-                      <w:pStyle w:val="ResumeText"/>
-                      <w:jc w:val="both"/>
-                      <w:rPr>
-                        <w:rFonts w:ascii="Arial" w:hAnsi="Arial" w:cs="Arial"/>
-                        <w:sz w:val="22"/>
-                        <w:szCs w:val="22"/>
-                        <w:lang w:val="es-MX"/>
-                      </w:rPr>
-                    </w:pPr>
-                    <w:r>
-                      <w:rPr>
-                        <w:rFonts w:ascii="Arial" w:hAnsi="Arial" w:cs="Arial"/>
-                        <w:sz w:val="22"/>
-                        <w:szCs w:val="22"/>
-                        <w:lang w:val="es-MX"/>
-                      </w:rPr>
-                      <w:t>Dispositivos</w:t>
-                    </w:r>
-                    <w:r>
-                      <w:rPr>
-                        <w:rFonts w:ascii="Arial" w:hAnsi="Arial" w:cs="Arial"/>
-                        <w:sz w:val="22"/>
-                        <w:szCs w:val="22"/>
-                        <w:lang w:val="es-MX"/>
-                      </w:rPr>
-                      <w:t xml:space="preserve"> para el buen funcionamiento del sistema</w:t>
-                    </w:r>
-                    <w:r>
-                      <w:rPr>
-                        <w:rFonts w:ascii="Arial" w:hAnsi="Arial" w:cs="Arial"/>
-                        <w:sz w:val="22"/>
-                        <w:szCs w:val="22"/>
-                        <w:lang w:val="es-MX"/>
-                      </w:rPr>
-                      <w:t>:</w:t>
-                    </w:r>
-                  </w:p>
-                  <w:p>
-                    <w:pPr>
-                      <w:jc w:val="both"/>
-                      <w:rPr>
-                        <w:rFonts w:ascii="Arial" w:hAnsi="Arial" w:cs="Arial"/>
-                        <w:sz w:val="22"/>
-                        <w:szCs w:val="22"/>
-                        <w:lang w:val="es-MX"/>
-                      </w:rPr>
-                    </w:pPr>
-                    <w:r>
-                      <w:rPr>
-                        <w:rFonts w:ascii="Arial" w:hAnsi="Arial" w:cs="Arial"/>
-                        <w:sz w:val="22"/>
-                        <w:szCs w:val="22"/>
-                        <w:lang w:val="es-MX"/>
-                      </w:rPr>
-                      <w:t>E</w:t>
-                    </w:r>
-                    <w:r>
-                      <w:rPr>
-                        <w:rFonts w:ascii="Arial" w:hAnsi="Arial" w:cs="Arial"/>
-                        <w:sz w:val="22"/>
-                        <w:szCs w:val="22"/>
-                        <w:lang w:val="es-MX"/>
-                      </w:rPr>
-                      <w:t>l</w:t>
-                    </w:r>
-                    <w:r>
-                      <w:rPr>
-                        <w:rFonts w:ascii="Arial" w:hAnsi="Arial" w:cs="Arial"/>
-                        <w:sz w:val="22"/>
-                        <w:szCs w:val="22"/>
-                        <w:lang w:val="es-MX"/>
-                      </w:rPr>
-                      <w:t xml:space="preserve"> sistema se almacenara en un servidor ya sea de dominio UNAM (unam.mx) o en algún servidor externo cuyos permisos contengan además del almacenamiento de </w:t>
-                    </w:r>
-                    <w:r>
-                      <w:rPr>
-                        <w:rFonts w:ascii="Arial" w:hAnsi="Arial" w:cs="Arial"/>
-                        <w:sz w:val="22"/>
-                        <w:szCs w:val="22"/>
-                        <w:lang w:val="es-MX"/>
-                      </w:rPr>
-                      <w:t>archivos</w:t>
-                    </w:r>
-                    <w:r>
-                      <w:rPr>
-                        <w:rFonts w:ascii="Arial" w:hAnsi="Arial" w:cs="Arial"/>
-                        <w:sz w:val="22"/>
-                        <w:szCs w:val="22"/>
-                        <w:lang w:val="es-MX"/>
-                      </w:rPr>
-                      <w:t xml:space="preserve"> fuente, el acceso </w:t>
-                    </w:r>
-                    <w:r>
-                      <w:rPr>
-                        <w:rFonts w:ascii="Arial" w:hAnsi="Arial" w:cs="Arial"/>
-                        <w:sz w:val="22"/>
-                        <w:szCs w:val="22"/>
-                        <w:lang w:val="es-MX"/>
-                      </w:rPr>
-                      <w:t>y configuración de la base de datos.</w:t>
-                    </w:r>
-                  </w:p>
-                  <w:p>
-                    <w:pPr>
-                      <w:jc w:val="both"/>
-                      <w:rPr>
-                        <w:rFonts w:ascii="Arial" w:hAnsi="Arial" w:cs="Arial"/>
-                        <w:sz w:val="22"/>
-                        <w:szCs w:val="22"/>
-                        <w:lang w:val="es-MX"/>
-                      </w:rPr>
-                    </w:pPr>
-                    <w:r>
-                      <w:rPr>
-                        <w:rFonts w:ascii="Arial" w:hAnsi="Arial" w:cs="Arial"/>
-                        <w:sz w:val="22"/>
-                        <w:szCs w:val="22"/>
-                        <w:lang w:val="es-MX"/>
-                      </w:rPr>
-                      <w:t>Se requiere un equipo básico de computo en cada cabina de acceso/salida</w:t>
-                    </w:r>
-                    <w:r>
-                      <w:rPr>
-                        <w:rFonts w:ascii="Arial" w:hAnsi="Arial" w:cs="Arial"/>
-                        <w:sz w:val="22"/>
-                        <w:szCs w:val="22"/>
-                        <w:lang w:val="es-MX"/>
-                      </w:rPr>
-                      <w:t xml:space="preserve"> autorizados</w:t>
-                    </w:r>
-                    <w:r>
-                      <w:rPr>
-                        <w:rFonts w:ascii="Arial" w:hAnsi="Arial" w:cs="Arial"/>
-                        <w:sz w:val="22"/>
-                        <w:szCs w:val="22"/>
-                        <w:lang w:val="es-MX"/>
-                      </w:rPr>
-                      <w:t xml:space="preserve"> de vehículos. Cuya configuración básica contemple un navegador y acceso a internet.</w:t>
-                    </w:r>
-                  </w:p>
-                  <w:p>
-                    <w:pPr>
-                      <w:jc w:val="both"/>
-                      <w:rPr>
-                        <w:rFonts w:ascii="Arial" w:hAnsi="Arial" w:cs="Arial"/>
-                        <w:sz w:val="22"/>
-                        <w:szCs w:val="22"/>
-                        <w:lang w:val="es-MX"/>
-                      </w:rPr>
-                    </w:pPr>
-                    <w:r>
-                      <w:rPr>
-                        <w:rFonts w:ascii="Arial" w:hAnsi="Arial" w:cs="Arial"/>
-                        <w:sz w:val="22"/>
-                        <w:szCs w:val="22"/>
-                        <w:lang w:val="es-MX"/>
-                      </w:rPr>
-                      <w:t>En el módulo de registro, se requiere además una impresora que será la encargada de generar e imprimir las tarjetas credenciales que genere el sistema para utilizarlos posteriormente en las caseta de vigilancia de acceso/salida del estacionamiento del plantel.</w:t>
-                    </w:r>
-                  </w:p>
-                  <w:p>
-                    <w:pPr>
-                      <w:jc w:val="both"/>
-                      <w:rPr>
-                        <w:rFonts w:ascii="Arial" w:hAnsi="Arial" w:cs="Arial"/>
-                        <w:sz w:val="22"/>
-                        <w:szCs w:val="22"/>
-                        <w:lang w:val="es-MX"/>
-                      </w:rPr>
-                    </w:pPr>
-                    <w:r>
-                      <w:rPr>
-                        <w:rFonts w:ascii="Arial" w:hAnsi="Arial" w:cs="Arial"/>
-                        <w:sz w:val="22"/>
-                        <w:szCs w:val="22"/>
-                        <w:lang w:val="es-MX"/>
-                      </w:rPr>
-                      <w:t xml:space="preserve">Se requerirá un lector de código de barra para cada caseta de vigilancia </w:t>
-                    </w:r>
-                    <w:r>
-                      <w:rPr>
-                        <w:rFonts w:ascii="Arial" w:hAnsi="Arial" w:cs="Arial"/>
-                        <w:sz w:val="22"/>
-                        <w:szCs w:val="22"/>
-                        <w:lang w:val="es-MX"/>
-                      </w:rPr>
-                      <w:t>que será la encargada de</w:t>
-                    </w:r>
-                    <w:r>
-                      <w:rPr>
-                        <w:rFonts w:ascii="Arial" w:hAnsi="Arial" w:cs="Arial"/>
-                        <w:sz w:val="22"/>
-                        <w:szCs w:val="22"/>
-                        <w:lang w:val="es-MX"/>
-                      </w:rPr>
-                      <w:t xml:space="preserve"> “leer” las credenciales de los vehículos y su operación sea más fácil y rápida.</w:t>
-                    </w:r>
-                  </w:p>
-                  <w:p>
-                    <w:pPr>
-                      <w:jc w:val="both"/>
-                      <w:rPr>
-                        <w:rFonts w:ascii="Arial" w:hAnsi="Arial" w:cs="Arial"/>
-                        <w:sz w:val="22"/>
-                        <w:szCs w:val="22"/>
-                        <w:lang w:val="es-MX"/>
-                      </w:rPr>
-                    </w:pPr>
-                    <w:r>
-                      <w:rPr>
-                        <w:rFonts w:ascii="Arial" w:hAnsi="Arial" w:cs="Arial"/>
-                        <w:sz w:val="22"/>
-                        <w:szCs w:val="22"/>
-                        <w:lang w:val="es-MX"/>
-                      </w:rPr>
-                      <w:lastRenderedPageBreak/>
-                      <w:t>En su versión completa, los usuarios podrán operar y leer la</w:t>
-                    </w:r>
-                    <w:r>
-                      <w:rPr>
-                        <w:rFonts w:ascii="Arial" w:hAnsi="Arial" w:cs="Arial"/>
-                        <w:sz w:val="22"/>
-                        <w:szCs w:val="22"/>
-                        <w:lang w:val="es-MX"/>
-                      </w:rPr>
-                      <w:t>s</w:t>
-                    </w:r>
-                    <w:r>
-                      <w:rPr>
-                        <w:rFonts w:ascii="Arial" w:hAnsi="Arial" w:cs="Arial"/>
-                        <w:sz w:val="22"/>
-                        <w:szCs w:val="22"/>
-                        <w:lang w:val="es-MX"/>
-                      </w:rPr>
-                      <w:t xml:space="preserve"> tarjetas credenciales mediante el uso del su teléfono inteligente</w:t>
-                    </w:r>
-                    <w:r>
-                      <w:rPr>
-                        <w:rFonts w:ascii="Arial" w:hAnsi="Arial" w:cs="Arial"/>
-                        <w:sz w:val="22"/>
-                        <w:szCs w:val="22"/>
-                        <w:lang w:val="es-MX"/>
-                      </w:rPr>
-                      <w:t>,</w:t>
-                    </w:r>
-                    <w:r>
-                      <w:rPr>
-                        <w:rFonts w:ascii="Arial" w:hAnsi="Arial" w:cs="Arial"/>
-                        <w:sz w:val="22"/>
-                        <w:szCs w:val="22"/>
-                        <w:lang w:val="es-MX"/>
-                      </w:rPr>
-                      <w:t xml:space="preserve"> únicamente con aplicaciones que permitan la lectura de </w:t>
-                    </w:r>
-                    <w:r>
-                      <w:rPr>
-                        <w:rFonts w:ascii="Arial" w:hAnsi="Arial" w:cs="Arial"/>
-                        <w:b/>
-                        <w:bCs/>
-                        <w:sz w:val="22"/>
-                        <w:szCs w:val="22"/>
-                        <w:lang w:val="es-MX"/>
-                      </w:rPr>
-                      <w:t>Códigos QR</w:t>
-                    </w:r>
-                    <w:r>
-                      <w:rPr>
-                        <w:rFonts w:ascii="Arial" w:hAnsi="Arial" w:cs="Arial"/>
-                        <w:sz w:val="22"/>
-                        <w:szCs w:val="22"/>
-                        <w:lang w:val="es-MX"/>
-                      </w:rPr>
-                      <w:t>, en el caso de que los usuarios no cuenten con equipos móviles, podrán utilizar los lectores de código de barra.</w:t>
-                    </w:r>
-                  </w:p>
-                  <w:p>
-                    <w:pPr>
-                      <w:jc w:val="both"/>
-                      <w:rPr>
-                        <w:rFonts w:ascii="Arial" w:hAnsi="Arial" w:cs="Arial"/>
-                        <w:sz w:val="22"/>
-                        <w:szCs w:val="22"/>
-                        <w:lang w:val="es-MX"/>
-                      </w:rPr>
-                    </w:pPr>
-                    <w:r>
-                      <w:rPr>
-                        <w:rFonts w:ascii="Arial" w:hAnsi="Arial" w:cs="Arial"/>
-                        <w:sz w:val="22"/>
-                        <w:szCs w:val="22"/>
-                        <w:lang w:val="es-MX"/>
-                      </w:rPr>
-                      <w:t>Sera necesario contar con los equipos con acceso a internet, puesto que el sistema operara en línea y poder así integrar toda la información en un mismo servidor.</w:t>
-                    </w:r>
-                  </w:p>
-                </w:sdtContent>
-              </w:sdt>
-              <w:sdt>
-                <w:sdtPr>
-                  <w:rPr>
-                    <w:rFonts w:ascii="Arial" w:eastAsiaTheme="minorEastAsia" w:hAnsi="Arial" w:cs="Arial"/>
-                    <w:b w:val="0"/>
-                    <w:bCs w:val="0"/>
-                    <w:caps w:val="0"/>
-                    <w:color w:val="595959" w:themeColor="text1" w:themeTint="A6"/>
-                    <w:sz w:val="22"/>
-                    <w:szCs w:val="22"/>
-                    <w:lang w:val="es-MX"/>
-                    <w14:ligatures w14:val="none"/>
-                  </w:rPr>
-                  <w:id w:val="504943334"/>
-                  <w:placeholder>
-                    <w:docPart w:val="11BB7284571342E898B5C4AE4D551C96"/>
-                  </w:placeholder>
-                  <w15:color w:val="C0C0C0"/>
-                  <w15:repeatingSectionItem/>
-                </w:sdtPr>
-                <w:sdtEndPr/>
-                <w:sdtContent>
-                  <w:p>
-                    <w:pPr>
-                      <w:pStyle w:val="Ttulo2"/>
-                      <w:jc w:val="both"/>
-                      <w:rPr>
-                        <w:rFonts w:ascii="Arial" w:hAnsi="Arial" w:cs="Arial"/>
-                        <w:sz w:val="22"/>
-                        <w:szCs w:val="22"/>
-                        <w:lang w:val="es-MX"/>
-                      </w:rPr>
-                    </w:pPr>
-                    <w:r>
-                      <w:rPr>
-                        <w:rFonts w:ascii="Arial" w:hAnsi="Arial" w:cs="Arial"/>
-                        <w:sz w:val="22"/>
-                        <w:szCs w:val="22"/>
-                        <w:lang w:val="es-MX"/>
-                      </w:rPr>
-                      <w:t>REQUERIMENTOS DE PERSONAL OPERATIVO</w:t>
-                    </w:r>
-                  </w:p>
-                  <w:p>
-                    <w:pPr>
-                      <w:pStyle w:val="ResumeText"/>
-                      <w:jc w:val="both"/>
-                      <w:rPr>
-                        <w:rFonts w:ascii="Arial" w:hAnsi="Arial" w:cs="Arial"/>
-                        <w:sz w:val="22"/>
-                        <w:szCs w:val="22"/>
-                        <w:lang w:val="es-MX"/>
-                      </w:rPr>
-                    </w:pPr>
-                    <w:r>
-                      <w:rPr>
-                        <w:rFonts w:ascii="Arial" w:hAnsi="Arial" w:cs="Arial"/>
-                        <w:sz w:val="22"/>
-                        <w:szCs w:val="22"/>
-                        <w:lang w:val="es-MX"/>
-                      </w:rPr>
-                      <w:t xml:space="preserve">Para </w:t>
-                    </w:r>
-                    <w:r>
-                      <w:rPr>
-                        <w:rFonts w:ascii="Arial" w:hAnsi="Arial" w:cs="Arial"/>
-                        <w:sz w:val="22"/>
-                        <w:szCs w:val="22"/>
-                        <w:lang w:val="es-MX"/>
-                      </w:rPr>
-                      <w:t>el uso del sistema</w:t>
-                    </w:r>
-                  </w:p>
-                  <w:p>
-                    <w:pPr>
-                      <w:jc w:val="both"/>
-                      <w:rPr>
                         <w:rFonts w:ascii="Arial" w:eastAsiaTheme="minorEastAsia" w:hAnsi="Arial" w:cs="Arial"/>
                         <w:bCs/>
                         <w:i/>
@@ -2461,288 +1593,7 @@
                         <w:szCs w:val="22"/>
                         <w:lang w:val="es-MX"/>
                       </w:rPr>
-                      <w:t xml:space="preserve">El </w:t>
-                    </w:r>
-                    <w:r>
-                      <w:rPr>
-                        <w:rFonts w:ascii="Arial" w:hAnsi="Arial" w:cs="Arial"/>
-                        <w:sz w:val="22"/>
-                        <w:szCs w:val="22"/>
-                        <w:lang w:val="es-MX"/>
-                      </w:rPr>
-                      <w:t>personal que operara el sistema no requiere demasiada actualización especializada, solamente se requerirá que sepan encender los equipos de cómputo, inicializar el sistema, iniciar sesión y operar el lector de código de barra o iniciar su sesión en el celular según sea el caso.</w:t>
-                    </w:r>
-                  </w:p>
-                  <w:p>
-                    <w:pPr>
-                      <w:jc w:val="both"/>
-                      <w:rPr>
-                        <w:rFonts w:ascii="Arial" w:eastAsiaTheme="minorEastAsia" w:hAnsi="Arial" w:cs="Arial"/>
-                        <w:bCs/>
-                        <w:i/>
-                        <w:iCs/>
-                        <w:sz w:val="22"/>
-                        <w:szCs w:val="22"/>
-                        <w:lang w:val="es-MX"/>
-                      </w:rPr>
-                    </w:pPr>
-                    <w:r>
-                      <w:rPr>
-                        <w:rFonts w:ascii="Arial" w:eastAsiaTheme="minorEastAsia" w:hAnsi="Arial" w:cs="Arial"/>
-                        <w:bCs/>
-                        <w:sz w:val="22"/>
-                        <w:szCs w:val="22"/>
-                        <w:lang w:val="es-MX"/>
-                      </w:rPr>
-                      <w:t xml:space="preserve">La FESC ya cuenta con el personal establecido en esta tarea de revisión de entrada/salida de vehículos, por ello no </w:t>
-                    </w:r>
-                    <w:r>
-                      <w:rPr>
-                        <w:rFonts w:ascii="Arial" w:eastAsiaTheme="minorEastAsia" w:hAnsi="Arial" w:cs="Arial"/>
-                        <w:bCs/>
-                        <w:sz w:val="22"/>
-                        <w:szCs w:val="22"/>
-                        <w:lang w:val="es-MX"/>
-                      </w:rPr>
-                      <w:t>será</w:t>
-                    </w:r>
-                    <w:r>
-                      <w:rPr>
-                        <w:rFonts w:ascii="Arial" w:eastAsiaTheme="minorEastAsia" w:hAnsi="Arial" w:cs="Arial"/>
-                        <w:bCs/>
-                        <w:sz w:val="22"/>
-                        <w:szCs w:val="22"/>
-                        <w:lang w:val="es-MX"/>
-                      </w:rPr>
-                      <w:t xml:space="preserve"> necesario contratar nuevo personal, simplemente se</w:t>
-                    </w:r>
-                    <w:r>
-                      <w:rPr>
-                        <w:rFonts w:ascii="Arial" w:eastAsiaTheme="minorEastAsia" w:hAnsi="Arial" w:cs="Arial"/>
-                        <w:bCs/>
-                        <w:sz w:val="22"/>
-                        <w:szCs w:val="22"/>
-                        <w:lang w:val="es-MX"/>
-                      </w:rPr>
-                      <w:t xml:space="preserve"> les</w:t>
-                    </w:r>
-                    <w:r>
-                      <w:rPr>
-                        <w:rFonts w:ascii="Arial" w:eastAsiaTheme="minorEastAsia" w:hAnsi="Arial" w:cs="Arial"/>
-                        <w:bCs/>
-                        <w:sz w:val="22"/>
-                        <w:szCs w:val="22"/>
-                        <w:lang w:val="es-MX"/>
-                      </w:rPr>
-                      <w:t xml:space="preserve"> capacitar</w:t>
-                    </w:r>
-                    <w:r>
-                      <w:rPr>
-                        <w:rFonts w:ascii="Arial" w:eastAsiaTheme="minorEastAsia" w:hAnsi="Arial" w:cs="Arial"/>
-                        <w:bCs/>
-                        <w:sz w:val="22"/>
-                        <w:szCs w:val="22"/>
-                        <w:lang w:val="es-MX"/>
-                      </w:rPr>
-                      <w:t xml:space="preserve">á </w:t>
-                    </w:r>
-                    <w:r>
-                      <w:rPr>
-                        <w:rFonts w:ascii="Arial" w:eastAsiaTheme="minorEastAsia" w:hAnsi="Arial" w:cs="Arial"/>
-                        <w:bCs/>
-                        <w:sz w:val="22"/>
-                        <w:szCs w:val="22"/>
-                        <w:lang w:val="es-MX"/>
-                      </w:rPr>
-                      <w:t>cuando el sistema se ponga en funcionamiento.</w:t>
-                    </w:r>
-                  </w:p>
-                </w:sdtContent>
-              </w:sdt>
-              <w:sdt>
-                <w:sdtPr>
-                  <w:rPr>
-                    <w:rFonts w:ascii="Arial" w:eastAsiaTheme="minorEastAsia" w:hAnsi="Arial" w:cs="Arial"/>
-                    <w:b w:val="0"/>
-                    <w:bCs w:val="0"/>
-                    <w:caps w:val="0"/>
-                    <w:color w:val="595959" w:themeColor="text1" w:themeTint="A6"/>
-                    <w:sz w:val="22"/>
-                    <w:szCs w:val="22"/>
-                    <w:lang w:val="es-MX"/>
-                    <w14:ligatures w14:val="none"/>
-                  </w:rPr>
-                  <w:id w:val="-1277859938"/>
-                  <w:placeholder>
-                    <w:docPart w:val="E2FB7DFD6AE940EF94A0D1C5DEA72CDB"/>
-                  </w:placeholder>
-                  <w15:color w:val="C0C0C0"/>
-                  <w15:repeatingSectionItem/>
-                </w:sdtPr>
-                <w:sdtEndPr/>
-                <w:sdtContent>
-                  <w:p>
-                    <w:pPr>
-                      <w:pStyle w:val="Ttulo2"/>
-                      <w:jc w:val="both"/>
-                      <w:rPr>
-                        <w:rFonts w:ascii="Arial" w:hAnsi="Arial" w:cs="Arial"/>
-                        <w:sz w:val="22"/>
-                        <w:szCs w:val="22"/>
-                        <w:lang w:val="es-MX"/>
-                      </w:rPr>
-                    </w:pPr>
-                    <w:r>
-                      <w:rPr>
-                        <w:rFonts w:ascii="Arial" w:hAnsi="Arial" w:cs="Arial"/>
-                        <w:sz w:val="22"/>
-                        <w:szCs w:val="22"/>
-                        <w:lang w:val="es-MX"/>
-                      </w:rPr>
-                      <w:t>REPORTES</w:t>
-                    </w:r>
-                  </w:p>
-                  <w:p>
-                    <w:pPr>
-                      <w:pStyle w:val="ResumeText"/>
-                      <w:jc w:val="both"/>
-                      <w:rPr>
-                        <w:rFonts w:ascii="Arial" w:hAnsi="Arial" w:cs="Arial"/>
-                        <w:sz w:val="22"/>
-                        <w:szCs w:val="22"/>
-                        <w:lang w:val="es-MX"/>
-                      </w:rPr>
-                    </w:pPr>
-                    <w:r>
-                      <w:rPr>
-                        <w:rFonts w:ascii="Arial" w:hAnsi="Arial" w:cs="Arial"/>
-                        <w:sz w:val="22"/>
-                        <w:szCs w:val="22"/>
-                        <w:lang w:val="es-MX"/>
-                      </w:rPr>
-                      <w:t>Reportes de estadística para la toma de decisiones</w:t>
-                    </w:r>
-                  </w:p>
-                  <w:p>
-                    <w:pPr>
-                      <w:jc w:val="both"/>
-                      <w:rPr>
-                        <w:rFonts w:ascii="Arial" w:hAnsi="Arial" w:cs="Arial"/>
-                        <w:sz w:val="22"/>
-                        <w:szCs w:val="22"/>
-                        <w:lang w:val="es-MX"/>
-                      </w:rPr>
-                    </w:pPr>
-                    <w:r>
-                      <w:rPr>
-                        <w:rFonts w:ascii="Arial" w:hAnsi="Arial" w:cs="Arial"/>
-                        <w:sz w:val="22"/>
-                        <w:szCs w:val="22"/>
-                        <w:lang w:val="es-MX"/>
-                      </w:rPr>
-                      <w:t>A partir del primer día efectivo de</w:t>
-                    </w:r>
-                    <w:r>
-                      <w:rPr>
-                        <w:rFonts w:ascii="Arial" w:hAnsi="Arial" w:cs="Arial"/>
-                        <w:sz w:val="22"/>
-                        <w:szCs w:val="22"/>
-                        <w:lang w:val="es-MX"/>
-                      </w:rPr>
-                      <w:t>l</w:t>
-                    </w:r>
-                    <w:r>
-                      <w:rPr>
-                        <w:rFonts w:ascii="Arial" w:hAnsi="Arial" w:cs="Arial"/>
-                        <w:sz w:val="22"/>
-                        <w:szCs w:val="22"/>
-                        <w:lang w:val="es-MX"/>
-                      </w:rPr>
-                      <w:t xml:space="preserve"> uso del sistema, la información almacenada podrá generar estadísticas que permitan tomar decisiones sobre el uso del estacionamiento.</w:t>
-                    </w:r>
-                  </w:p>
-                  <w:p>
-                    <w:pPr>
-                      <w:jc w:val="both"/>
-                      <w:rPr>
-                        <w:rFonts w:ascii="Arial" w:eastAsiaTheme="minorEastAsia" w:hAnsi="Arial" w:cs="Arial"/>
-                        <w:bCs/>
-                        <w:i/>
-                        <w:iCs/>
-                        <w:sz w:val="22"/>
-                        <w:szCs w:val="22"/>
-                        <w:lang w:val="es-MX"/>
-                      </w:rPr>
-                    </w:pPr>
-                    <w:r>
-                      <w:rPr>
-                        <w:rFonts w:ascii="Arial" w:eastAsiaTheme="minorEastAsia" w:hAnsi="Arial" w:cs="Arial"/>
-                        <w:bCs/>
-                        <w:sz w:val="22"/>
-                        <w:szCs w:val="22"/>
-                        <w:lang w:val="es-MX"/>
-                      </w:rPr>
-                      <w:t>Conocer además con más detalle el uso real del estacionamiento y quiénes son sus principales usuarios.</w:t>
-                    </w:r>
-                    <w:r>
-                      <w:rPr>
-                        <w:rFonts w:ascii="Arial" w:eastAsiaTheme="minorEastAsia" w:hAnsi="Arial" w:cs="Arial"/>
-                        <w:bCs/>
-                        <w:sz w:val="22"/>
-                        <w:szCs w:val="22"/>
-                        <w:lang w:val="es-MX"/>
-                      </w:rPr>
-                      <w:t xml:space="preserve"> </w:t>
-                    </w:r>
-                    <w:r>
-                      <w:rPr>
-                        <w:rFonts w:ascii="Arial" w:eastAsiaTheme="minorEastAsia" w:hAnsi="Arial" w:cs="Arial"/>
-                        <w:bCs/>
-                        <w:sz w:val="22"/>
-                        <w:szCs w:val="22"/>
-                        <w:lang w:val="es-MX"/>
-                      </w:rPr>
-                      <w:t>Además se dispondrá de información c</w:t>
-                    </w:r>
-                    <w:r>
-                      <w:rPr>
-                        <w:rFonts w:ascii="Arial" w:eastAsiaTheme="minorEastAsia" w:hAnsi="Arial" w:cs="Arial"/>
-                        <w:bCs/>
-                        <w:sz w:val="22"/>
-                        <w:szCs w:val="22"/>
-                        <w:lang w:val="es-MX"/>
-                      </w:rPr>
-                      <w:t xml:space="preserve">omo el de tener datos específicos de que carreras hay </w:t>
-                    </w:r>
-                    <w:r>
-                      <w:rPr>
-                        <w:rFonts w:ascii="Arial" w:eastAsiaTheme="minorEastAsia" w:hAnsi="Arial" w:cs="Arial"/>
-                        <w:bCs/>
-                        <w:sz w:val="22"/>
-                        <w:szCs w:val="22"/>
-                        <w:lang w:val="es-MX"/>
-                      </w:rPr>
-                      <w:t>más</w:t>
-                    </w:r>
-                    <w:r>
-                      <w:rPr>
-                        <w:rFonts w:ascii="Arial" w:eastAsiaTheme="minorEastAsia" w:hAnsi="Arial" w:cs="Arial"/>
-                        <w:bCs/>
-                        <w:sz w:val="22"/>
-                        <w:szCs w:val="22"/>
-                        <w:lang w:val="es-MX"/>
-                      </w:rPr>
-                      <w:t xml:space="preserve"> demanda y </w:t>
-                    </w:r>
-                    <w:r>
-                      <w:rPr>
-                        <w:rFonts w:ascii="Arial" w:eastAsiaTheme="minorEastAsia" w:hAnsi="Arial" w:cs="Arial"/>
-                        <w:bCs/>
-                        <w:sz w:val="22"/>
-                        <w:szCs w:val="22"/>
-                        <w:lang w:val="es-MX"/>
-                      </w:rPr>
-                      <w:t>por qué entradas hay más flujo de vehículos, etc.</w:t>
+                      <w:t>Se propone crear un sistema en Web para poder llevar el control de los registros de los vehículos que van ingresando o saliendo. Controlado a través de un equipo de cómputo instalado en las cabinas de vigilancia cuyo registro se realizara mediante un lector de código de barra o un teléfono inteligente.</w:t>
                     </w:r>
                   </w:p>
                 </w:sdtContent>
@@ -2751,16 +1602,810 @@
           </w:sdt>
         </w:tc>
       </w:tr>
+      <w:tr>
+        <w:tc>
+          <w:tcPr>
+            <w:tcW w:w="1940" w:type="dxa"/>
+          </w:tcPr>
+          <w:p>
+            <w:pPr>
+              <w:pStyle w:val="Ttulo1"/>
+              <w:rPr>
+                <w:rFonts w:ascii="Arial" w:hAnsi="Arial" w:cs="Arial"/>
+                <w:sz w:val="22"/>
+                <w:szCs w:val="22"/>
+                <w:lang w:val="es-MX"/>
+              </w:rPr>
+            </w:pPr>
+            <w:r>
+              <w:rPr>
+                <w:rFonts w:ascii="Arial" w:hAnsi="Arial" w:cs="Arial"/>
+                <w:sz w:val="22"/>
+                <w:szCs w:val="22"/>
+                <w:lang w:val="es-MX"/>
+              </w:rPr>
+              <w:t>Requerimentos</w:t>
+            </w:r>
+          </w:p>
+        </w:tc>
+        <w:tc>
+          <w:tcPr>
+            <w:tcW w:w="410" w:type="dxa"/>
+          </w:tcPr>
+          <w:p>
+            <w:pPr>
+              <w:jc w:val="both"/>
+              <w:rPr>
+                <w:rFonts w:ascii="Arial" w:hAnsi="Arial" w:cs="Arial"/>
+                <w:sz w:val="22"/>
+                <w:szCs w:val="22"/>
+                <w:lang w:val="es-MX"/>
+              </w:rPr>
+            </w:pPr>
+          </w:p>
+        </w:tc>
+        <w:tc>
+          <w:tcPr>
+            <w:tcW w:w="7730" w:type="dxa"/>
+          </w:tcPr>
+          <w:p>
+            <w:pPr>
+              <w:pStyle w:val="Ttulo2"/>
+              <w:jc w:val="both"/>
+              <w:rPr>
+                <w:rFonts w:ascii="Arial" w:hAnsi="Arial" w:cs="Arial"/>
+                <w:sz w:val="22"/>
+                <w:szCs w:val="22"/>
+                <w:lang w:val="es-MX"/>
+              </w:rPr>
+            </w:pPr>
+            <w:r>
+              <w:rPr>
+                <w:rFonts w:ascii="Arial" w:hAnsi="Arial" w:cs="Arial"/>
+                <w:sz w:val="22"/>
+                <w:szCs w:val="22"/>
+                <w:lang w:val="es-MX"/>
+              </w:rPr>
+              <w:t>REQUERIMENTOS DE SOFTWARE</w:t>
+            </w:r>
+          </w:p>
+          <w:p>
+            <w:pPr>
+              <w:pStyle w:val="ResumeText"/>
+              <w:jc w:val="both"/>
+              <w:rPr>
+                <w:rFonts w:ascii="Arial" w:hAnsi="Arial" w:cs="Arial"/>
+                <w:sz w:val="22"/>
+                <w:szCs w:val="22"/>
+                <w:lang w:val="es-MX"/>
+              </w:rPr>
+            </w:pPr>
+            <w:r>
+              <w:rPr>
+                <w:rFonts w:ascii="Arial" w:hAnsi="Arial" w:cs="Arial"/>
+                <w:sz w:val="22"/>
+                <w:szCs w:val="22"/>
+                <w:lang w:val="es-MX"/>
+              </w:rPr>
+              <w:t xml:space="preserve">Para el desarrollo web </w:t>
+            </w:r>
+            <w:proofErr w:type="spellStart"/>
+            <w:r>
+              <w:rPr>
+                <w:rFonts w:ascii="Arial" w:hAnsi="Arial" w:cs="Arial"/>
+                <w:sz w:val="22"/>
+                <w:szCs w:val="22"/>
+                <w:lang w:val="es-MX"/>
+              </w:rPr>
+              <w:t>FrontEnd</w:t>
+            </w:r>
+            <w:proofErr w:type="spellEnd"/>
+            <w:r>
+              <w:rPr>
+                <w:rFonts w:ascii="Arial" w:hAnsi="Arial" w:cs="Arial"/>
+                <w:sz w:val="22"/>
+                <w:szCs w:val="22"/>
+                <w:lang w:val="es-MX"/>
+              </w:rPr>
+              <w:t xml:space="preserve"> y </w:t>
+            </w:r>
+            <w:proofErr w:type="spellStart"/>
+            <w:r>
+              <w:rPr>
+                <w:rFonts w:ascii="Arial" w:hAnsi="Arial" w:cs="Arial"/>
+                <w:sz w:val="22"/>
+                <w:szCs w:val="22"/>
+                <w:lang w:val="es-MX"/>
+              </w:rPr>
+              <w:t>BackEnd</w:t>
+            </w:r>
+            <w:proofErr w:type="spellEnd"/>
+            <w:r>
+              <w:rPr>
+                <w:rFonts w:ascii="Arial" w:hAnsi="Arial" w:cs="Arial"/>
+                <w:sz w:val="22"/>
+                <w:szCs w:val="22"/>
+                <w:lang w:val="es-MX"/>
+              </w:rPr>
+              <w:t>:</w:t>
+            </w:r>
+          </w:p>
+          <w:p>
+            <w:pPr>
+              <w:jc w:val="both"/>
+              <w:rPr>
+                <w:rFonts w:ascii="Arial" w:eastAsiaTheme="minorEastAsia" w:hAnsi="Arial" w:cs="Arial"/>
+                <w:bCs/>
+                <w:sz w:val="22"/>
+                <w:szCs w:val="22"/>
+                <w:lang w:val="es-MX"/>
+              </w:rPr>
+            </w:pPr>
+            <w:r>
+              <w:rPr>
+                <w:rFonts w:ascii="Arial" w:hAnsi="Arial" w:cs="Arial"/>
+                <w:sz w:val="22"/>
+                <w:szCs w:val="22"/>
+                <w:lang w:val="es-MX"/>
+              </w:rPr>
+              <w:t>El sistema contara con una interfaz gráfica</w:t>
+            </w:r>
+            <w:r>
+              <w:rPr>
+                <w:rFonts w:ascii="Arial" w:eastAsiaTheme="minorEastAsia" w:hAnsi="Arial" w:cs="Arial"/>
+                <w:bCs/>
+                <w:sz w:val="22"/>
+                <w:szCs w:val="22"/>
+                <w:lang w:val="es-MX"/>
+              </w:rPr>
+              <w:t xml:space="preserve"> realizada en HTML5 y estilizada en CSS3 para darle un mejor aspecto y sea más intuitivo y amigable con los usuarios.</w:t>
+            </w:r>
+          </w:p>
+          <w:p>
+            <w:pPr>
+              <w:jc w:val="both"/>
+              <w:rPr>
+                <w:rFonts w:ascii="Arial" w:eastAsiaTheme="minorEastAsia" w:hAnsi="Arial" w:cs="Arial"/>
+                <w:bCs/>
+                <w:i/>
+                <w:iCs/>
+                <w:sz w:val="22"/>
+                <w:szCs w:val="22"/>
+                <w:lang w:val="es-MX"/>
+              </w:rPr>
+            </w:pPr>
+            <w:r>
+              <w:rPr>
+                <w:rFonts w:ascii="Arial" w:eastAsiaTheme="minorEastAsia" w:hAnsi="Arial" w:cs="Arial"/>
+                <w:bCs/>
+                <w:sz w:val="22"/>
+                <w:szCs w:val="22"/>
+                <w:lang w:val="es-MX"/>
+              </w:rPr>
+              <w:t xml:space="preserve">Tendrá una parte </w:t>
+            </w:r>
+            <w:proofErr w:type="spellStart"/>
+            <w:r>
+              <w:rPr>
+                <w:rFonts w:ascii="Arial" w:eastAsiaTheme="minorEastAsia" w:hAnsi="Arial" w:cs="Arial"/>
+                <w:bCs/>
+                <w:i/>
+                <w:iCs/>
+                <w:sz w:val="22"/>
+                <w:szCs w:val="22"/>
+                <w:lang w:val="es-MX"/>
+              </w:rPr>
+              <w:t>BackEnd</w:t>
+            </w:r>
+            <w:proofErr w:type="spellEnd"/>
+            <w:r>
+              <w:rPr>
+                <w:rFonts w:ascii="Arial" w:eastAsiaTheme="minorEastAsia" w:hAnsi="Arial" w:cs="Arial"/>
+                <w:bCs/>
+                <w:sz w:val="22"/>
+                <w:szCs w:val="22"/>
+                <w:lang w:val="es-MX"/>
+              </w:rPr>
+              <w:t xml:space="preserve"> que se desarrollara en lenguaje </w:t>
+            </w:r>
+            <w:proofErr w:type="spellStart"/>
+            <w:r>
+              <w:rPr>
+                <w:rFonts w:ascii="Arial" w:eastAsiaTheme="minorEastAsia" w:hAnsi="Arial" w:cs="Arial"/>
+                <w:b/>
+                <w:i/>
+                <w:iCs/>
+                <w:sz w:val="22"/>
+                <w:szCs w:val="22"/>
+                <w:lang w:val="es-MX"/>
+              </w:rPr>
+              <w:t>php</w:t>
+            </w:r>
+            <w:proofErr w:type="spellEnd"/>
+            <w:r>
+              <w:rPr>
+                <w:rFonts w:ascii="Arial" w:eastAsiaTheme="minorEastAsia" w:hAnsi="Arial" w:cs="Arial"/>
+                <w:bCs/>
+                <w:sz w:val="22"/>
+                <w:szCs w:val="22"/>
+                <w:lang w:val="es-MX"/>
+              </w:rPr>
+              <w:t xml:space="preserve"> y accederá a la información almacenada a una base de datos cuyo gestor será </w:t>
+            </w:r>
+            <w:r>
+              <w:rPr>
+                <w:rFonts w:ascii="Arial" w:eastAsiaTheme="minorEastAsia" w:hAnsi="Arial" w:cs="Arial"/>
+                <w:bCs/>
+                <w:i/>
+                <w:iCs/>
+                <w:sz w:val="22"/>
+                <w:szCs w:val="22"/>
+                <w:lang w:val="es-MX"/>
+              </w:rPr>
+              <w:t>MySQL</w:t>
+            </w:r>
+            <w:r>
+              <w:rPr>
+                <w:rFonts w:ascii="Arial" w:eastAsiaTheme="minorEastAsia" w:hAnsi="Arial" w:cs="Arial"/>
+                <w:bCs/>
+                <w:i/>
+                <w:iCs/>
+                <w:sz w:val="22"/>
+                <w:szCs w:val="22"/>
+                <w:lang w:val="es-MX"/>
+              </w:rPr>
+              <w:t>.</w:t>
+            </w:r>
+          </w:p>
+          <w:p>
+            <w:pPr>
+              <w:pStyle w:val="Ttulo2"/>
+              <w:jc w:val="both"/>
+              <w:rPr>
+                <w:rFonts w:ascii="Arial" w:hAnsi="Arial" w:cs="Arial"/>
+                <w:sz w:val="22"/>
+                <w:szCs w:val="22"/>
+                <w:lang w:val="es-MX"/>
+              </w:rPr>
+            </w:pPr>
+            <w:r>
+              <w:rPr>
+                <w:rFonts w:ascii="Arial" w:hAnsi="Arial" w:cs="Arial"/>
+                <w:sz w:val="22"/>
+                <w:szCs w:val="22"/>
+                <w:lang w:val="es-MX"/>
+              </w:rPr>
+              <w:t>Requerimento de HARDWARE</w:t>
+            </w:r>
+          </w:p>
+          <w:p>
+            <w:pPr>
+              <w:pStyle w:val="ResumeText"/>
+              <w:jc w:val="both"/>
+              <w:rPr>
+                <w:rFonts w:ascii="Arial" w:hAnsi="Arial" w:cs="Arial"/>
+                <w:sz w:val="22"/>
+                <w:szCs w:val="22"/>
+                <w:lang w:val="es-MX"/>
+              </w:rPr>
+            </w:pPr>
+            <w:r>
+              <w:rPr>
+                <w:rFonts w:ascii="Arial" w:hAnsi="Arial" w:cs="Arial"/>
+                <w:sz w:val="22"/>
+                <w:szCs w:val="22"/>
+                <w:lang w:val="es-MX"/>
+              </w:rPr>
+              <w:t>Dispositivos para el buen funcionamiento del sistema:</w:t>
+            </w:r>
+          </w:p>
+          <w:p>
+            <w:pPr>
+              <w:jc w:val="both"/>
+              <w:rPr>
+                <w:rFonts w:ascii="Arial" w:hAnsi="Arial" w:cs="Arial"/>
+                <w:sz w:val="22"/>
+                <w:szCs w:val="22"/>
+                <w:lang w:val="es-MX"/>
+              </w:rPr>
+            </w:pPr>
+            <w:r>
+              <w:rPr>
+                <w:rFonts w:ascii="Arial" w:hAnsi="Arial" w:cs="Arial"/>
+                <w:sz w:val="22"/>
+                <w:szCs w:val="22"/>
+                <w:lang w:val="es-MX"/>
+              </w:rPr>
+              <w:t>El sistema se almacenara en un servidor ya sea de dominio UNAM (unam.mx) o en algún servidor externo cuyos permisos contengan además del almacenamiento de archivos fuente, el acceso y configuración de la base de datos.</w:t>
+            </w:r>
+          </w:p>
+          <w:p>
+            <w:pPr>
+              <w:jc w:val="both"/>
+              <w:rPr>
+                <w:rFonts w:ascii="Arial" w:hAnsi="Arial" w:cs="Arial"/>
+                <w:sz w:val="22"/>
+                <w:szCs w:val="22"/>
+                <w:lang w:val="es-MX"/>
+              </w:rPr>
+            </w:pPr>
+            <w:r>
+              <w:rPr>
+                <w:rFonts w:ascii="Arial" w:hAnsi="Arial" w:cs="Arial"/>
+                <w:sz w:val="22"/>
+                <w:szCs w:val="22"/>
+                <w:lang w:val="es-MX"/>
+              </w:rPr>
+              <w:t>Se requiere un equipo básico de computo en cada cabina de acceso/salida autorizados de vehículos. Cuya configuración básica contemple un navegador y acceso a internet.</w:t>
+            </w:r>
+          </w:p>
+          <w:p>
+            <w:pPr>
+              <w:jc w:val="both"/>
+              <w:rPr>
+                <w:rFonts w:ascii="Arial" w:hAnsi="Arial" w:cs="Arial"/>
+                <w:sz w:val="22"/>
+                <w:szCs w:val="22"/>
+                <w:lang w:val="es-MX"/>
+              </w:rPr>
+            </w:pPr>
+            <w:r>
+              <w:rPr>
+                <w:rFonts w:ascii="Arial" w:hAnsi="Arial" w:cs="Arial"/>
+                <w:sz w:val="22"/>
+                <w:szCs w:val="22"/>
+                <w:lang w:val="es-MX"/>
+              </w:rPr>
+              <w:t xml:space="preserve">En el módulo de registro, se requiere además una impresora que será la encargada de generar e imprimir las tarjetas credenciales que genere el sistema </w:t>
+            </w:r>
+            <w:r>
+              <w:rPr>
+                <w:rFonts w:ascii="Arial" w:hAnsi="Arial" w:cs="Arial"/>
+                <w:sz w:val="22"/>
+                <w:szCs w:val="22"/>
+                <w:lang w:val="es-MX"/>
+              </w:rPr>
+              <w:lastRenderedPageBreak/>
+              <w:t>para utilizarlos posteriormente en las caseta de vigilancia de acceso/salida del estacionamiento del plantel.</w:t>
+            </w:r>
+          </w:p>
+          <w:p>
+            <w:pPr>
+              <w:jc w:val="both"/>
+              <w:rPr>
+                <w:rFonts w:ascii="Arial" w:hAnsi="Arial" w:cs="Arial"/>
+                <w:sz w:val="22"/>
+                <w:szCs w:val="22"/>
+                <w:lang w:val="es-MX"/>
+              </w:rPr>
+            </w:pPr>
+            <w:r>
+              <w:rPr>
+                <w:rFonts w:ascii="Arial" w:hAnsi="Arial" w:cs="Arial"/>
+                <w:sz w:val="22"/>
+                <w:szCs w:val="22"/>
+                <w:lang w:val="es-MX"/>
+              </w:rPr>
+              <w:t>Se requerirá un lector de código de barra para cada caseta de vigilancia que será la encargada de “leer” las credenciales de los vehículos y su operación sea más fácil y rápida.</w:t>
+            </w:r>
+          </w:p>
+          <w:p>
+            <w:pPr>
+              <w:jc w:val="both"/>
+              <w:rPr>
+                <w:rFonts w:ascii="Arial" w:hAnsi="Arial" w:cs="Arial"/>
+                <w:sz w:val="22"/>
+                <w:szCs w:val="22"/>
+                <w:lang w:val="es-MX"/>
+              </w:rPr>
+            </w:pPr>
+            <w:r>
+              <w:rPr>
+                <w:rFonts w:ascii="Arial" w:hAnsi="Arial" w:cs="Arial"/>
+                <w:sz w:val="22"/>
+                <w:szCs w:val="22"/>
+                <w:lang w:val="es-MX"/>
+              </w:rPr>
+              <w:t xml:space="preserve">En su versión completa, los usuarios podrán operar y leer las tarjetas credenciales mediante el uso del su teléfono inteligente, únicamente con aplicaciones que permitan la lectura de </w:t>
+            </w:r>
+            <w:r>
+              <w:rPr>
+                <w:rFonts w:ascii="Arial" w:hAnsi="Arial" w:cs="Arial"/>
+                <w:b/>
+                <w:bCs/>
+                <w:sz w:val="22"/>
+                <w:szCs w:val="22"/>
+                <w:lang w:val="es-MX"/>
+              </w:rPr>
+              <w:t>Códigos QR</w:t>
+            </w:r>
+            <w:r>
+              <w:rPr>
+                <w:rFonts w:ascii="Arial" w:hAnsi="Arial" w:cs="Arial"/>
+                <w:sz w:val="22"/>
+                <w:szCs w:val="22"/>
+                <w:lang w:val="es-MX"/>
+              </w:rPr>
+              <w:t>, en el caso de que los usuarios no cuenten con equipos móviles, podrán utilizar los lectores de código de barra.</w:t>
+            </w:r>
+          </w:p>
+          <w:p>
+            <w:pPr>
+              <w:jc w:val="both"/>
+              <w:rPr>
+                <w:rFonts w:ascii="Arial" w:hAnsi="Arial" w:cs="Arial"/>
+                <w:sz w:val="22"/>
+                <w:szCs w:val="22"/>
+                <w:lang w:val="es-MX"/>
+              </w:rPr>
+            </w:pPr>
+            <w:r>
+              <w:rPr>
+                <w:rFonts w:ascii="Arial" w:hAnsi="Arial" w:cs="Arial"/>
+                <w:sz w:val="22"/>
+                <w:szCs w:val="22"/>
+                <w:lang w:val="es-MX"/>
+              </w:rPr>
+              <w:t>Sera necesario contar con los equipos con acceso a internet, puesto que el sistema operara en línea y poder así integrar toda la información en un mismo servidor.</w:t>
+            </w:r>
+          </w:p>
+          <w:p>
+            <w:pPr>
+              <w:pStyle w:val="Ttulo2"/>
+              <w:jc w:val="both"/>
+              <w:rPr>
+                <w:rFonts w:ascii="Arial" w:hAnsi="Arial" w:cs="Arial"/>
+                <w:sz w:val="22"/>
+                <w:szCs w:val="22"/>
+                <w:lang w:val="es-MX"/>
+              </w:rPr>
+            </w:pPr>
+            <w:r>
+              <w:rPr>
+                <w:rFonts w:ascii="Arial" w:hAnsi="Arial" w:cs="Arial"/>
+                <w:sz w:val="22"/>
+                <w:szCs w:val="22"/>
+                <w:lang w:val="es-MX"/>
+              </w:rPr>
+              <w:t>REQUERIMENTOS DE PERSONAL OPERATIVO</w:t>
+            </w:r>
+          </w:p>
+          <w:p>
+            <w:pPr>
+              <w:pStyle w:val="ResumeText"/>
+              <w:jc w:val="both"/>
+              <w:rPr>
+                <w:rFonts w:ascii="Arial" w:hAnsi="Arial" w:cs="Arial"/>
+                <w:sz w:val="22"/>
+                <w:szCs w:val="22"/>
+                <w:lang w:val="es-MX"/>
+              </w:rPr>
+            </w:pPr>
+            <w:r>
+              <w:rPr>
+                <w:rFonts w:ascii="Arial" w:hAnsi="Arial" w:cs="Arial"/>
+                <w:sz w:val="22"/>
+                <w:szCs w:val="22"/>
+                <w:lang w:val="es-MX"/>
+              </w:rPr>
+              <w:t>Para el uso del sistema</w:t>
+            </w:r>
+          </w:p>
+          <w:p>
+            <w:pPr>
+              <w:jc w:val="both"/>
+              <w:rPr>
+                <w:rFonts w:ascii="Arial" w:eastAsiaTheme="minorEastAsia" w:hAnsi="Arial" w:cs="Arial"/>
+                <w:bCs/>
+                <w:i/>
+                <w:iCs/>
+                <w:sz w:val="22"/>
+                <w:szCs w:val="22"/>
+                <w:lang w:val="es-MX"/>
+              </w:rPr>
+            </w:pPr>
+            <w:r>
+              <w:rPr>
+                <w:rFonts w:ascii="Arial" w:hAnsi="Arial" w:cs="Arial"/>
+                <w:sz w:val="22"/>
+                <w:szCs w:val="22"/>
+                <w:lang w:val="es-MX"/>
+              </w:rPr>
+              <w:t>El personal que operara el sistema no requiere demasiada actualización especializada, solamente se requerirá que sepan encender los equipos de cómputo, inicializar el sistema, iniciar sesión y operar el lector de código de barra o iniciar su sesión en el celular según sea el caso.</w:t>
+            </w:r>
+          </w:p>
+          <w:p>
+            <w:pPr>
+              <w:jc w:val="both"/>
+              <w:rPr>
+                <w:rFonts w:ascii="Arial" w:eastAsiaTheme="minorEastAsia" w:hAnsi="Arial" w:cs="Arial"/>
+                <w:b/>
+                <w:bCs/>
+                <w:caps/>
+                <w:sz w:val="22"/>
+                <w:szCs w:val="22"/>
+                <w:lang w:val="es-MX"/>
+              </w:rPr>
+            </w:pPr>
+            <w:r>
+              <w:rPr>
+                <w:rFonts w:ascii="Arial" w:hAnsi="Arial" w:cs="Arial"/>
+                <w:sz w:val="22"/>
+                <w:szCs w:val="22"/>
+                <w:lang w:val="es-MX"/>
+              </w:rPr>
+              <w:t>La FESC ya cuenta con el personal establecido en esta tarea de revisión de entrada/salida de vehículos, por ello no será necesario contratar nuevo personal, simplemente se les capacitará cuando el sistema se ponga en funcionamiento.</w:t>
+            </w:r>
+          </w:p>
+        </w:tc>
+      </w:tr>
+      <w:tr>
+        <w:tc>
+          <w:tcPr>
+            <w:tcW w:w="1940" w:type="dxa"/>
+          </w:tcPr>
+          <w:p>
+            <w:pPr>
+              <w:pStyle w:val="Ttulo1"/>
+              <w:rPr>
+                <w:rFonts w:ascii="Arial" w:hAnsi="Arial" w:cs="Arial"/>
+                <w:sz w:val="22"/>
+                <w:szCs w:val="22"/>
+                <w:lang w:val="es-MX"/>
+              </w:rPr>
+            </w:pPr>
+            <w:r>
+              <w:rPr>
+                <w:rFonts w:ascii="Arial" w:hAnsi="Arial" w:cs="Arial"/>
+                <w:sz w:val="22"/>
+                <w:szCs w:val="22"/>
+                <w:lang w:val="es-MX"/>
+              </w:rPr>
+              <w:lastRenderedPageBreak/>
+              <w:t>Restricciones</w:t>
+            </w:r>
+          </w:p>
+        </w:tc>
+        <w:tc>
+          <w:tcPr>
+            <w:tcW w:w="410" w:type="dxa"/>
+          </w:tcPr>
+          <w:p>
+            <w:pPr>
+              <w:jc w:val="both"/>
+              <w:rPr>
+                <w:rFonts w:ascii="Arial" w:hAnsi="Arial" w:cs="Arial"/>
+                <w:sz w:val="22"/>
+                <w:szCs w:val="22"/>
+                <w:lang w:val="es-MX"/>
+              </w:rPr>
+            </w:pPr>
+          </w:p>
+        </w:tc>
+        <w:tc>
+          <w:tcPr>
+            <w:tcW w:w="7730" w:type="dxa"/>
+          </w:tcPr>
+          <w:p>
+            <w:pPr>
+              <w:pStyle w:val="Ttulo2"/>
+              <w:jc w:val="both"/>
+              <w:rPr>
+                <w:rFonts w:ascii="Arial" w:hAnsi="Arial" w:cs="Arial"/>
+                <w:sz w:val="22"/>
+                <w:szCs w:val="22"/>
+                <w:lang w:val="es-MX"/>
+              </w:rPr>
+            </w:pPr>
+            <w:r>
+              <w:rPr>
+                <w:rFonts w:ascii="Arial" w:hAnsi="Arial" w:cs="Arial"/>
+                <w:sz w:val="22"/>
+                <w:szCs w:val="22"/>
+                <w:lang w:val="es-MX"/>
+              </w:rPr>
+              <w:t>Limitaciones del sistema</w:t>
+            </w:r>
+          </w:p>
+          <w:p>
+            <w:pPr>
+              <w:jc w:val="both"/>
+              <w:rPr>
+                <w:rFonts w:ascii="Arial" w:hAnsi="Arial" w:cs="Arial"/>
+                <w:sz w:val="22"/>
+                <w:szCs w:val="22"/>
+                <w:lang w:val="es-MX"/>
+              </w:rPr>
+            </w:pPr>
+            <w:r>
+              <w:rPr>
+                <w:rFonts w:ascii="Arial" w:hAnsi="Arial" w:cs="Arial"/>
+                <w:sz w:val="22"/>
+                <w:szCs w:val="22"/>
+                <w:lang w:val="es-MX"/>
+              </w:rPr>
+              <w:t xml:space="preserve">Para </w:t>
+            </w:r>
+            <w:r>
+              <w:rPr>
+                <w:rFonts w:ascii="Arial" w:hAnsi="Arial" w:cs="Arial"/>
+                <w:sz w:val="22"/>
+                <w:szCs w:val="22"/>
+                <w:lang w:val="es-MX"/>
+              </w:rPr>
+              <w:t>operar</w:t>
+            </w:r>
+            <w:r>
+              <w:rPr>
+                <w:rFonts w:ascii="Arial" w:hAnsi="Arial" w:cs="Arial"/>
+                <w:sz w:val="22"/>
+                <w:szCs w:val="22"/>
+                <w:lang w:val="es-MX"/>
+              </w:rPr>
+              <w:t xml:space="preserve"> el sistema:</w:t>
+            </w:r>
+          </w:p>
+          <w:p>
+            <w:pPr>
+              <w:jc w:val="both"/>
+              <w:rPr>
+                <w:rFonts w:ascii="Arial" w:hAnsi="Arial" w:cs="Arial"/>
+                <w:sz w:val="22"/>
+                <w:szCs w:val="22"/>
+                <w:lang w:val="es-MX"/>
+              </w:rPr>
+            </w:pPr>
+            <w:r>
+              <w:rPr>
+                <w:rFonts w:ascii="Arial" w:hAnsi="Arial" w:cs="Arial"/>
+                <w:sz w:val="22"/>
+                <w:szCs w:val="22"/>
+                <w:lang w:val="es-MX"/>
+              </w:rPr>
+              <w:t>Se debe contar con el equipo de cómputo necesario para la implementación del sistema y se debe además contar con el hardware especial para la lectura de los códigos puesto que, si no se cuenta con esto no se podrán registrar las entradas y salidas de los vehículos.</w:t>
+            </w:r>
+          </w:p>
+          <w:p>
+            <w:pPr>
+              <w:jc w:val="both"/>
+              <w:rPr>
+                <w:rFonts w:ascii="Arial" w:hAnsi="Arial" w:cs="Arial"/>
+                <w:sz w:val="22"/>
+                <w:szCs w:val="22"/>
+                <w:lang w:val="es-MX"/>
+              </w:rPr>
+            </w:pPr>
+            <w:r>
+              <w:rPr>
+                <w:rFonts w:ascii="Arial" w:hAnsi="Arial" w:cs="Arial"/>
+                <w:sz w:val="22"/>
+                <w:szCs w:val="22"/>
+                <w:lang w:val="es-MX"/>
+              </w:rPr>
+              <w:t>Para el uso del sistema:</w:t>
+            </w:r>
+          </w:p>
+          <w:p>
+            <w:pPr>
+              <w:jc w:val="both"/>
+              <w:rPr>
+                <w:rFonts w:ascii="Arial" w:hAnsi="Arial" w:cs="Arial"/>
+                <w:sz w:val="22"/>
+                <w:szCs w:val="22"/>
+                <w:lang w:val="es-MX"/>
+              </w:rPr>
+            </w:pPr>
+            <w:r>
+              <w:rPr>
+                <w:rFonts w:ascii="Arial" w:hAnsi="Arial" w:cs="Arial"/>
+                <w:sz w:val="22"/>
+                <w:szCs w:val="22"/>
+                <w:lang w:val="es-MX"/>
+              </w:rPr>
+              <w:t>El personal debe contar con los conocimientos básicos necesarios para el uso adecuado del equipo de computo y contar con la capacitación necesaria para el uso del sistema.</w:t>
+            </w:r>
+          </w:p>
+          <w:p>
+            <w:pPr>
+              <w:jc w:val="both"/>
+              <w:rPr>
+                <w:rFonts w:ascii="Arial" w:hAnsi="Arial" w:cs="Arial"/>
+                <w:sz w:val="22"/>
+                <w:szCs w:val="22"/>
+                <w:lang w:val="es-MX"/>
+              </w:rPr>
+            </w:pPr>
+            <w:r>
+              <w:rPr>
+                <w:rFonts w:ascii="Arial" w:hAnsi="Arial" w:cs="Arial"/>
+                <w:sz w:val="22"/>
+                <w:szCs w:val="22"/>
+                <w:lang w:val="es-MX"/>
+              </w:rPr>
+              <w:t>Para la conectividad del sistema:</w:t>
+            </w:r>
+          </w:p>
+          <w:p>
+            <w:pPr>
+              <w:jc w:val="both"/>
+              <w:rPr>
+                <w:rFonts w:ascii="Arial" w:hAnsi="Arial" w:cs="Arial"/>
+                <w:sz w:val="22"/>
+                <w:szCs w:val="22"/>
+                <w:lang w:val="es-MX"/>
+              </w:rPr>
+            </w:pPr>
+            <w:r>
+              <w:rPr>
+                <w:rFonts w:ascii="Arial" w:hAnsi="Arial" w:cs="Arial"/>
+                <w:sz w:val="22"/>
+                <w:szCs w:val="22"/>
+                <w:lang w:val="es-MX"/>
+              </w:rPr>
+              <w:lastRenderedPageBreak/>
+              <w:t>Los equipos de computo deben contar con una conexión a internet estable y disponible a todo momento; ya que el sistema enviara la información a un servidor remoto</w:t>
+            </w:r>
+            <w:r>
+              <w:rPr>
+                <w:rFonts w:ascii="Arial" w:hAnsi="Arial" w:cs="Arial"/>
+                <w:sz w:val="22"/>
+                <w:szCs w:val="22"/>
+                <w:lang w:val="es-MX"/>
+              </w:rPr>
+              <w:t>.</w:t>
+            </w:r>
+          </w:p>
+          <w:p>
+            <w:pPr>
+              <w:jc w:val="both"/>
+              <w:rPr>
+                <w:rFonts w:ascii="Arial" w:hAnsi="Arial" w:cs="Arial"/>
+                <w:sz w:val="22"/>
+                <w:szCs w:val="22"/>
+                <w:lang w:val="es-MX"/>
+              </w:rPr>
+            </w:pPr>
+            <w:r>
+              <w:rPr>
+                <w:rFonts w:ascii="Arial" w:hAnsi="Arial" w:cs="Arial"/>
+                <w:sz w:val="22"/>
+                <w:szCs w:val="22"/>
+                <w:lang w:val="es-MX"/>
+              </w:rPr>
+              <w:t>Para las Tarjetas de Identificación:</w:t>
+            </w:r>
+          </w:p>
+          <w:p>
+            <w:pPr>
+              <w:jc w:val="both"/>
+              <w:rPr>
+                <w:u w:val="single"/>
+                <w:lang w:val="es-MX"/>
+              </w:rPr>
+            </w:pPr>
+            <w:r>
+              <w:rPr>
+                <w:rFonts w:ascii="Arial" w:hAnsi="Arial" w:cs="Arial"/>
+                <w:sz w:val="22"/>
+                <w:szCs w:val="22"/>
+                <w:lang w:val="es-MX"/>
+              </w:rPr>
+              <w:t xml:space="preserve">Es necesario contar con </w:t>
+            </w:r>
+            <w:r>
+              <w:rPr>
+                <w:rFonts w:ascii="Arial" w:hAnsi="Arial" w:cs="Arial"/>
+                <w:sz w:val="22"/>
+                <w:szCs w:val="22"/>
+                <w:lang w:val="es-MX"/>
+              </w:rPr>
+              <w:t>al menos una impresora para la impresión de la Tarjeta de identificación que se generara mediante el sistema y se le entregara a los dueños de los vehículos que realicen el registro.</w:t>
+            </w:r>
+          </w:p>
+        </w:tc>
+      </w:tr>
     </w:tbl>
-    <w:p>
-      <w:r>
-        <w:rPr>
-          <w:caps/>
-        </w:rPr>
-        <w:lastRenderedPageBreak/>
-        <w:br w:type="page"/>
-      </w:r>
-    </w:p>
+    <w:p/>
     <w:tbl>
       <w:tblPr>
         <w:tblStyle w:val="ResumeTable"/>
@@ -2946,9 +2591,9 @@
                         <w:lang w:val="es-MX"/>
                       </w:rPr>
                       <w:drawing>
-                        <wp:inline distT="0" distB="0" distL="0" distR="0" wp14:anchorId="4A6A9497" wp14:editId="75D346DC">
-                          <wp:extent cx="2897983" cy="1980000"/>
-                          <wp:effectExtent l="0" t="0" r="0" b="1270"/>
+                        <wp:inline distT="0" distB="0" distL="0" distR="0" wp14:anchorId="4A6A9497" wp14:editId="5E0B3EF5">
+                          <wp:extent cx="3600000" cy="2459642"/>
+                          <wp:effectExtent l="0" t="0" r="635" b="0"/>
                           <wp:docPr id="1" name="Imagen 1"/>
                           <wp:cNvGraphicFramePr>
                             <a:graphicFrameLocks xmlns:a="http://schemas.openxmlformats.org/drawingml/2006/main" noChangeAspect="1"/>
@@ -2978,7 +2623,7 @@
                                 <pic:spPr bwMode="auto">
                                   <a:xfrm>
                                     <a:off x="0" y="0"/>
-                                    <a:ext cx="2897983" cy="1980000"/>
+                                    <a:ext cx="3600000" cy="2459642"/>
                                   </a:xfrm>
                                   <a:prstGeom prst="rect">
                                     <a:avLst/>
@@ -3014,27 +2659,14 @@
                     <w:r>
                       <w:t xml:space="preserve"> </w:t>
                     </w:r>
-                    <w:r>
-                      <w:fldChar w:fldCharType="begin"/>
-                    </w:r>
-                    <w:r>
-                      <w:instrText xml:space="preserve"> SEQ Ilustración \* ARABIC </w:instrText>
-                    </w:r>
-                    <w:r>
-                      <w:fldChar w:fldCharType="separate"/>
-                    </w:r>
-                    <w:r>
-                      <w:rPr>
-                        <w:noProof/>
-                      </w:rPr>
-                      <w:t>1</w:t>
-                    </w:r>
-                    <w:r>
-                      <w:rPr>
-                        <w:noProof/>
-                      </w:rPr>
-                      <w:fldChar w:fldCharType="end"/>
-                    </w:r>
+                    <w:fldSimple w:instr=" SEQ Ilustración \* ARABIC ">
+                      <w:r>
+                        <w:rPr>
+                          <w:noProof/>
+                        </w:rPr>
+                        <w:t>1</w:t>
+                      </w:r>
+                    </w:fldSimple>
                     <w:r>
                       <w:rPr>
                         <w:noProof/>
@@ -3263,10 +2895,11 @@
                         <w:szCs w:val="22"/>
                         <w:lang w:val="es-MX"/>
                       </w:rPr>
+                      <w:lastRenderedPageBreak/>
                       <w:drawing>
-                        <wp:inline distT="0" distB="0" distL="0" distR="0" wp14:anchorId="4552563D" wp14:editId="02C346CB">
-                          <wp:extent cx="2897983" cy="1980000"/>
-                          <wp:effectExtent l="0" t="0" r="0" b="1270"/>
+                        <wp:inline distT="0" distB="0" distL="0" distR="0" wp14:anchorId="4552563D" wp14:editId="387E63AA">
+                          <wp:extent cx="3600000" cy="2459641"/>
+                          <wp:effectExtent l="0" t="0" r="635" b="0"/>
                           <wp:docPr id="2" name="Imagen 2"/>
                           <wp:cNvGraphicFramePr>
                             <a:graphicFrameLocks xmlns:a="http://schemas.openxmlformats.org/drawingml/2006/main" noChangeAspect="1"/>
@@ -3296,7 +2929,7 @@
                                 <pic:spPr bwMode="auto">
                                   <a:xfrm>
                                     <a:off x="0" y="0"/>
-                                    <a:ext cx="2897983" cy="1980000"/>
+                                    <a:ext cx="3600000" cy="2459641"/>
                                   </a:xfrm>
                                   <a:prstGeom prst="rect">
                                     <a:avLst/>
@@ -3326,27 +2959,14 @@
                     <w:r>
                       <w:t xml:space="preserve"> </w:t>
                     </w:r>
-                    <w:r>
-                      <w:fldChar w:fldCharType="begin"/>
-                    </w:r>
-                    <w:r>
-                      <w:instrText xml:space="preserve"> SEQ Ilustración \* ARABIC </w:instrText>
-                    </w:r>
-                    <w:r>
-                      <w:fldChar w:fldCharType="separate"/>
-                    </w:r>
-                    <w:r>
-                      <w:rPr>
-                        <w:noProof/>
-                      </w:rPr>
-                      <w:t>2</w:t>
-                    </w:r>
-                    <w:r>
-                      <w:rPr>
-                        <w:noProof/>
-                      </w:rPr>
-                      <w:fldChar w:fldCharType="end"/>
-                    </w:r>
+                    <w:fldSimple w:instr=" SEQ Ilustración \* ARABIC ">
+                      <w:r>
+                        <w:rPr>
+                          <w:noProof/>
+                        </w:rPr>
+                        <w:t>2</w:t>
+                      </w:r>
+                    </w:fldSimple>
                     <w:r>
                       <w:t>Registro de personal</w:t>
                     </w:r>
@@ -3478,9 +3098,9 @@
                         <w:lang w:val="es-MX"/>
                       </w:rPr>
                       <w:drawing>
-                        <wp:inline distT="0" distB="0" distL="0" distR="0" wp14:anchorId="187F8B0D" wp14:editId="70063921">
-                          <wp:extent cx="2897982" cy="1980000"/>
-                          <wp:effectExtent l="0" t="0" r="0" b="1270"/>
+                        <wp:inline distT="0" distB="0" distL="0" distR="0" wp14:anchorId="187F8B0D" wp14:editId="019928EA">
+                          <wp:extent cx="3600000" cy="2459643"/>
+                          <wp:effectExtent l="0" t="0" r="635" b="0"/>
                           <wp:docPr id="5" name="Imagen 5"/>
                           <wp:cNvGraphicFramePr>
                             <a:graphicFrameLocks xmlns:a="http://schemas.openxmlformats.org/drawingml/2006/main" noChangeAspect="1"/>
@@ -3510,7 +3130,7 @@
                                 <pic:spPr bwMode="auto">
                                   <a:xfrm>
                                     <a:off x="0" y="0"/>
-                                    <a:ext cx="2897982" cy="1980000"/>
+                                    <a:ext cx="3600000" cy="2459643"/>
                                   </a:xfrm>
                                   <a:prstGeom prst="rect">
                                     <a:avLst/>
@@ -3662,6 +3282,7 @@
                       <w:keepNext/>
                       <w:jc w:val="center"/>
                     </w:pPr>
+                    <w:bookmarkStart w:id="0" w:name="_GoBack"/>
                     <w:r>
                       <w:rPr>
                         <w:rFonts w:ascii="Arial" w:hAnsi="Arial" w:cs="Arial"/>
@@ -3670,6 +3291,7 @@
                         <w:szCs w:val="22"/>
                         <w:lang w:val="es-MX"/>
                       </w:rPr>
+                      <w:lastRenderedPageBreak/>
                       <w:drawing>
                         <wp:inline distT="0" distB="0" distL="0" distR="0" wp14:anchorId="39CA9BCD" wp14:editId="2CC7E835">
                           <wp:extent cx="4618011" cy="3155183"/>
@@ -3719,6 +3341,7 @@
                         </wp:inline>
                       </w:drawing>
                     </w:r>
+                    <w:bookmarkEnd w:id="0"/>
                   </w:p>
                   <w:p>
                     <w:pPr>
@@ -3733,30 +3356,14 @@
                     <w:r>
                       <w:t xml:space="preserve"> </w:t>
                     </w:r>
-                    <w:r>
-                      <w:fldChar w:fldCharType="begin"/>
-                    </w:r>
-                    <w:r>
-                      <w:instrText xml:space="preserve"> SEQ Ilustración \* A</w:instrText>
-                    </w:r>
-                    <w:r>
-                      <w:instrText xml:space="preserve">RABIC </w:instrText>
-                    </w:r>
-                    <w:r>
-                      <w:fldChar w:fldCharType="separate"/>
-                    </w:r>
-                    <w:r>
-                      <w:rPr>
-                        <w:noProof/>
-                      </w:rPr>
-                      <w:t>4</w:t>
-                    </w:r>
-                    <w:r>
-                      <w:rPr>
-                        <w:noProof/>
-                      </w:rPr>
-                      <w:fldChar w:fldCharType="end"/>
-                    </w:r>
+                    <w:fldSimple w:instr=" SEQ Ilustración \* ARABIC ">
+                      <w:r>
+                        <w:rPr>
+                          <w:noProof/>
+                        </w:rPr>
+                        <w:t>4</w:t>
+                      </w:r>
+                    </w:fldSimple>
                     <w:r>
                       <w:t xml:space="preserve"> Vista general del </w:t>
                     </w:r>
@@ -4011,6 +3618,7 @@
                         <w:szCs w:val="22"/>
                         <w:lang w:val="es-MX"/>
                       </w:rPr>
+                      <w:lastRenderedPageBreak/>
                       <w:drawing>
                         <wp:inline distT="0" distB="0" distL="0" distR="0" wp14:anchorId="0C23FFD7" wp14:editId="5C1A92A0">
                           <wp:extent cx="1658774" cy="3376246"/>
@@ -4317,27 +3925,14 @@
                     <w:r>
                       <w:t xml:space="preserve"> </w:t>
                     </w:r>
-                    <w:r>
-                      <w:fldChar w:fldCharType="begin"/>
-                    </w:r>
-                    <w:r>
-                      <w:instrText xml:space="preserve"> SEQ Ilustración \* ARABIC </w:instrText>
-                    </w:r>
-                    <w:r>
-                      <w:fldChar w:fldCharType="separate"/>
-                    </w:r>
-                    <w:r>
-                      <w:rPr>
-                        <w:noProof/>
-                      </w:rPr>
-                      <w:t>6</w:t>
-                    </w:r>
-                    <w:r>
-                      <w:rPr>
-                        <w:noProof/>
-                      </w:rPr>
-                      <w:fldChar w:fldCharType="end"/>
-                    </w:r>
+                    <w:fldSimple w:instr=" SEQ Ilustración \* ARABIC ">
+                      <w:r>
+                        <w:rPr>
+                          <w:noProof/>
+                        </w:rPr>
+                        <w:t>6</w:t>
+                      </w:r>
+                    </w:fldSimple>
                     <w:r>
                       <w:t xml:space="preserve"> DFD del </w:t>
                     </w:r>
@@ -4498,27 +4093,14 @@
                     <w:r>
                       <w:t xml:space="preserve"> </w:t>
                     </w:r>
-                    <w:r>
-                      <w:fldChar w:fldCharType="begin"/>
-                    </w:r>
-                    <w:r>
-                      <w:instrText xml:space="preserve"> SEQ Ilustración \* ARABIC </w:instrText>
-                    </w:r>
-                    <w:r>
-                      <w:fldChar w:fldCharType="separate"/>
-                    </w:r>
-                    <w:r>
-                      <w:rPr>
-                        <w:noProof/>
-                      </w:rPr>
-                      <w:t>7</w:t>
-                    </w:r>
-                    <w:r>
-                      <w:rPr>
-                        <w:noProof/>
-                      </w:rPr>
-                      <w:fldChar w:fldCharType="end"/>
-                    </w:r>
+                    <w:fldSimple w:instr=" SEQ Ilustración \* ARABIC ">
+                      <w:r>
+                        <w:rPr>
+                          <w:noProof/>
+                        </w:rPr>
+                        <w:t>7</w:t>
+                      </w:r>
+                    </w:fldSimple>
                     <w:r>
                       <w:t xml:space="preserve"> </w:t>
                     </w:r>
@@ -4573,29 +4155,6 @@
           <w:rFonts w:ascii="Arial" w:hAnsi="Arial" w:cs="Arial"/>
           <w:sz w:val="22"/>
           <w:szCs w:val="22"/>
-          <w:lang w:val="es-MX"/>
-        </w:rPr>
-      </w:pPr>
-    </w:p>
-    <w:p>
-      <w:pPr>
-        <w:rPr>
-          <w:rFonts w:ascii="Arial" w:hAnsi="Arial" w:cs="Arial"/>
-          <w:sz w:val="22"/>
-          <w:szCs w:val="22"/>
-          <w:lang w:val="es-MX"/>
-        </w:rPr>
-      </w:pPr>
-      <w:bookmarkStart w:id="0" w:name="_GoBack"/>
-      <w:bookmarkEnd w:id="0"/>
-    </w:p>
-    <w:p>
-      <w:pPr>
-        <w:rPr>
-          <w:rFonts w:ascii="Arial" w:hAnsi="Arial" w:cs="Arial"/>
-          <w:sz w:val="22"/>
-          <w:szCs w:val="22"/>
-          <w:u w:val="single"/>
           <w:lang w:val="es-MX"/>
         </w:rPr>
       </w:pPr>
@@ -4838,7 +4397,7 @@
       </w:pPr>
     </w:pPrDefault>
   </w:docDefaults>
-  <w:latentStyles w:defLockedState="0" w:defUIPriority="99" w:defSemiHidden="0" w:defUnhideWhenUsed="0" w:defQFormat="0" w:count="376">
+  <w:latentStyles w:defLockedState="0" w:defUIPriority="99" w:defSemiHidden="0" w:defUnhideWhenUsed="0" w:defQFormat="0" w:count="377">
     <w:lsdException w:name="Normal" w:uiPriority="0" w:qFormat="1"/>
     <w:lsdException w:name="heading 1" w:uiPriority="1" w:qFormat="1"/>
     <w:lsdException w:name="heading 2" w:semiHidden="1" w:uiPriority="1" w:unhideWhenUsed="1" w:qFormat="1"/>
@@ -5215,6 +4774,7 @@
     <w:lsdException w:name="Hashtag" w:semiHidden="1" w:unhideWhenUsed="1"/>
     <w:lsdException w:name="Unresolved Mention" w:semiHidden="1" w:unhideWhenUsed="1"/>
     <w:lsdException w:name="Smart Link" w:semiHidden="1" w:unhideWhenUsed="1"/>
+    <w:lsdException w:name="Smart Link Error" w:semiHidden="1" w:unhideWhenUsed="1"/>
   </w:latentStyles>
   <w:style w:type="paragraph" w:default="1" w:styleId="Normal">
     <w:name w:val="Normal"/>
@@ -6135,35 +5695,6 @@
     </w:docPart>
     <w:docPart>
       <w:docPartPr>
-        <w:name w:val="11BB7284571342E898B5C4AE4D551C96"/>
-        <w:category>
-          <w:name w:val="General"/>
-          <w:gallery w:val="placeholder"/>
-        </w:category>
-        <w:types>
-          <w:type w:val="bbPlcHdr"/>
-        </w:types>
-        <w:behaviors>
-          <w:behavior w:val="content"/>
-        </w:behaviors>
-        <w:guid w:val="{6F94FDAD-B162-4F19-A384-B7F1EE2B6CF5}"/>
-      </w:docPartPr>
-      <w:docPartBody>
-        <w:p>
-          <w:pPr>
-            <w:pStyle w:val="11BB7284571342E898B5C4AE4D551C96"/>
-          </w:pPr>
-          <w:r>
-            <w:rPr>
-              <w:rStyle w:val="Textodelmarcadordeposicin"/>
-            </w:rPr>
-            <w:t>Enter any content that you want to repeat, including other content controls. You can also insert this control around table rows in order to repeat parts of a table.</w:t>
-          </w:r>
-        </w:p>
-      </w:docPartBody>
-    </w:docPart>
-    <w:docPart>
-      <w:docPartPr>
         <w:name w:val="64BB7F48C8B7444F924319A6EAFE1E52"/>
         <w:category>
           <w:name w:val="General"/>
@@ -6239,35 +5770,6 @@
         <w:p>
           <w:pPr>
             <w:pStyle w:val="369EFD936C36438A9B3CE86A791AB74D"/>
-          </w:pPr>
-          <w:r>
-            <w:rPr>
-              <w:rStyle w:val="Textodelmarcadordeposicin"/>
-            </w:rPr>
-            <w:t>Enter any content that you want to repeat, including other content controls. You can also insert this control around table rows in order to repeat parts of a table.</w:t>
-          </w:r>
-        </w:p>
-      </w:docPartBody>
-    </w:docPart>
-    <w:docPart>
-      <w:docPartPr>
-        <w:name w:val="E2FB7DFD6AE940EF94A0D1C5DEA72CDB"/>
-        <w:category>
-          <w:name w:val="General"/>
-          <w:gallery w:val="placeholder"/>
-        </w:category>
-        <w:types>
-          <w:type w:val="bbPlcHdr"/>
-        </w:types>
-        <w:behaviors>
-          <w:behavior w:val="content"/>
-        </w:behaviors>
-        <w:guid w:val="{204BDF97-0354-48D5-97E6-75D586040885}"/>
-      </w:docPartPr>
-      <w:docPartBody>
-        <w:p>
-          <w:pPr>
-            <w:pStyle w:val="E2FB7DFD6AE940EF94A0D1C5DEA72CDB"/>
           </w:pPr>
           <w:r>
             <w:rPr>
@@ -6458,6 +5960,35 @@
         </w:p>
       </w:docPartBody>
     </w:docPart>
+    <w:docPart>
+      <w:docPartPr>
+        <w:name w:val="AD044A5EEA194E898C5C71F109667DC9"/>
+        <w:category>
+          <w:name w:val="General"/>
+          <w:gallery w:val="placeholder"/>
+        </w:category>
+        <w:types>
+          <w:type w:val="bbPlcHdr"/>
+        </w:types>
+        <w:behaviors>
+          <w:behavior w:val="content"/>
+        </w:behaviors>
+        <w:guid w:val="{1E783D84-7EF7-4780-AD48-FAD4B2BEE77E}"/>
+      </w:docPartPr>
+      <w:docPartBody>
+        <w:p>
+          <w:pPr>
+            <w:pStyle w:val="AD044A5EEA194E898C5C71F109667DC9"/>
+          </w:pPr>
+          <w:r>
+            <w:rPr>
+              <w:rStyle w:val="Textodelmarcadordeposicin"/>
+            </w:rPr>
+            <w:t>Enter any content that you want to repeat, including other content controls. You can also insert this control around table rows in order to repeat parts of a table.</w:t>
+          </w:r>
+        </w:p>
+      </w:docPartBody>
+    </w:docPart>
   </w:docParts>
 </w:glossaryDocument>
 </file>
@@ -6548,8 +6079,11 @@
   <w:rsids>
     <w:rsidRoot w:val="000F3815"/>
     <w:rsid w:val="000F3815"/>
+    <w:rsid w:val="00330107"/>
+    <w:rsid w:val="003D42BD"/>
     <w:rsid w:val="007550F2"/>
     <w:rsid w:val="00794104"/>
+    <w:rsid w:val="008605F9"/>
     <w:rsid w:val="00964550"/>
     <w:rsid w:val="00B1190F"/>
   </w:rsids>
@@ -6591,7 +6125,7 @@
       </w:pPr>
     </w:pPrDefault>
   </w:docDefaults>
-  <w:latentStyles w:defLockedState="0" w:defUIPriority="99" w:defSemiHidden="0" w:defUnhideWhenUsed="0" w:defQFormat="0" w:count="376">
+  <w:latentStyles w:defLockedState="0" w:defUIPriority="99" w:defSemiHidden="0" w:defUnhideWhenUsed="0" w:defQFormat="0" w:count="377">
     <w:lsdException w:name="Normal" w:uiPriority="0" w:qFormat="1"/>
     <w:lsdException w:name="heading 1" w:uiPriority="9" w:qFormat="1"/>
     <w:lsdException w:name="heading 2" w:semiHidden="1" w:uiPriority="9" w:unhideWhenUsed="1" w:qFormat="1"/>
@@ -6968,6 +6502,7 @@
     <w:lsdException w:name="Hashtag" w:semiHidden="1" w:unhideWhenUsed="1"/>
     <w:lsdException w:name="Unresolved Mention" w:semiHidden="1" w:unhideWhenUsed="1"/>
     <w:lsdException w:name="Smart Link" w:semiHidden="1" w:unhideWhenUsed="1"/>
+    <w:lsdException w:name="Smart Link Error" w:semiHidden="1" w:unhideWhenUsed="1"/>
   </w:latentStyles>
   <w:style w:type="paragraph" w:default="1" w:styleId="Normal">
     <w:name w:val="Normal"/>
@@ -7054,7 +6589,7 @@
     <w:basedOn w:val="Fuentedeprrafopredeter"/>
     <w:uiPriority w:val="99"/>
     <w:semiHidden/>
-    <w:rsid w:val="000F3815"/>
+    <w:rsid w:val="00330107"/>
     <w:rPr>
       <w:color w:val="808080"/>
     </w:rPr>
@@ -7195,6 +6730,14 @@
   <w:style w:type="paragraph" w:customStyle="1" w:styleId="AA69DC3EE03E44229AE92E721EE07E78">
     <w:name w:val="AA69DC3EE03E44229AE92E721EE07E78"/>
     <w:rsid w:val="00B1190F"/>
+  </w:style>
+  <w:style w:type="paragraph" w:customStyle="1" w:styleId="26EB6B713EBF4CDEB4B37F4714863766">
+    <w:name w:val="26EB6B713EBF4CDEB4B37F4714863766"/>
+    <w:rsid w:val="00330107"/>
+  </w:style>
+  <w:style w:type="paragraph" w:customStyle="1" w:styleId="AD044A5EEA194E898C5C71F109667DC9">
+    <w:name w:val="AD044A5EEA194E898C5C71F109667DC9"/>
+    <w:rsid w:val="00330107"/>
   </w:style>
 </w:styles>
 </file>
@@ -7545,7 +7088,7 @@
 </file>
 
 <file path=customXml/itemProps4.xml><?xml version="1.0" encoding="utf-8"?>
-<ds:datastoreItem xmlns:ds="http://schemas.openxmlformats.org/officeDocument/2006/customXml" ds:itemID="{599C64BE-0D98-478E-9797-881F003DEE65}">
+<ds:datastoreItem xmlns:ds="http://schemas.openxmlformats.org/officeDocument/2006/customXml" ds:itemID="{AAF3C7E9-D814-4F99-B3C7-42F25D1BD61E}">
   <ds:schemaRefs>
     <ds:schemaRef ds:uri="http://schemas.openxmlformats.org/officeDocument/2006/bibliography"/>
   </ds:schemaRefs>
